--- a/trunk/4. Coding Standard/Coding Standard.docx
+++ b/trunk/4. Coding Standard/Coding Standard.docx
@@ -2,26 +2,6 @@
 <file path=word/document.xml><?xml version="1.0" encoding="utf-8"?>
 <w:document xmlns:ve="http://schemas.openxmlformats.org/markup-compatibility/2006" xmlns:o="urn:schemas-microsoft-com:office:office" xmlns:r="http://schemas.openxmlformats.org/officeDocument/2006/relationships" xmlns:m="http://schemas.openxmlformats.org/officeDocument/2006/math" xmlns:v="urn:schemas-microsoft-com:vml" xmlns:wp="http://schemas.openxmlformats.org/drawingml/2006/wordprocessingDrawing" xmlns:w10="urn:schemas-microsoft-com:office:word" xmlns:w="http://schemas.openxmlformats.org/wordprocessingml/2006/main" xmlns:wne="http://schemas.microsoft.com/office/word/2006/wordml">
   <w:body>
-    <w:p>
-      <w:pPr>
-        <w:jc w:val="center"/>
-        <w:rPr>
-          <w:rStyle w:val="Strong"/>
-          <w:rFonts w:ascii="Times New Roman" w:hAnsi="Times New Roman"/>
-          <w:sz w:val="144"/>
-          <w:szCs w:val="144"/>
-        </w:rPr>
-      </w:pPr>
-      <w:r>
-        <w:rPr>
-          <w:rStyle w:val="Strong"/>
-          <w:rFonts w:ascii="Times New Roman" w:hAnsi="Times New Roman"/>
-          <w:sz w:val="144"/>
-          <w:szCs w:val="144"/>
-        </w:rPr>
-        <w:t>C#</w:t>
-      </w:r>
-    </w:p>
     <w:p>
       <w:pPr>
         <w:jc w:val="center"/>
@@ -741,7 +721,6 @@
           <w:sz w:val="26"/>
           <w:szCs w:val="26"/>
         </w:rPr>
-        <w:lastRenderedPageBreak/>
         <w:tab/>
       </w:r>
       <w:r>
@@ -1078,6 +1057,7 @@
           <w:sz w:val="26"/>
           <w:szCs w:val="26"/>
         </w:rPr>
+        <w:lastRenderedPageBreak/>
         <w:tab/>
       </w:r>
       <w:r>
@@ -2051,7 +2031,6 @@
           <w:sz w:val="26"/>
           <w:szCs w:val="26"/>
         </w:rPr>
-        <w:lastRenderedPageBreak/>
         <w:tab/>
       </w:r>
       <w:r>
@@ -2272,6 +2251,7 @@
           <w:sz w:val="26"/>
           <w:szCs w:val="26"/>
         </w:rPr>
+        <w:lastRenderedPageBreak/>
         <w:tab/>
       </w:r>
       <w:r>
@@ -3362,16 +3342,7 @@
           <w:sz w:val="26"/>
           <w:szCs w:val="26"/>
         </w:rPr>
-        <w:t xml:space="preserve">Giả sử yêu cầu của dự án buộc bạn phải viết những trang code “trời ơi đất hởi” chằng chịt; bạn viết theo kiểu không chú thích, đặt tên tùy ý rồi submit trang code đó lên Server; một lập trình viên khác Update project về, nhìn thấy trang code của bạn; bạn có nghĩ rằng người lập trình viên đó sẽ hiểu những gì bạn </w:t>
-      </w:r>
-      <w:r>
-        <w:rPr>
-          <w:rFonts w:ascii="Times New Roman" w:hAnsi="Times New Roman"/>
-          <w:sz w:val="26"/>
-          <w:szCs w:val="26"/>
-        </w:rPr>
-        <w:lastRenderedPageBreak/>
-        <w:t>viết không? Tôi thì cam đoan rằng: kể cả bạn, nếu muốn edit lại trang code đó, thì bạn cũng sẽ chẳng biết chỗ nào để mà bắt đầu.</w:t>
+        <w:t>Giả sử yêu cầu của dự án buộc bạn phải viết những trang code “trời ơi đất hởi” chằng chịt; bạn viết theo kiểu không chú thích, đặt tên tùy ý rồi submit trang code đó lên Server; một lập trình viên khác Update project về, nhìn thấy trang code của bạn; bạn có nghĩ rằng người lập trình viên đó sẽ hiểu những gì bạn viết không? Tôi thì cam đoan rằng: kể cả bạn, nếu muốn edit lại trang code đó, thì bạn cũng sẽ chẳng biết chỗ nào để mà bắt đầu.</w:t>
       </w:r>
     </w:p>
     <w:p>
@@ -3454,6 +3425,7 @@
           <w:sz w:val="26"/>
           <w:szCs w:val="26"/>
         </w:rPr>
+        <w:lastRenderedPageBreak/>
         <w:t xml:space="preserve"> </w:t>
       </w:r>
       <w:bookmarkStart w:id="1" w:name="_Toc259304006"/>
@@ -4075,16 +4047,7 @@
           <w:sz w:val="26"/>
           <w:szCs w:val="26"/>
         </w:rPr>
-        <w:t xml:space="preserve"> như sau: bắt đầu tên biến thì viết chữ thường và các chữ đầu thể hiện kiểu dữ liệu của biến, và được gọi là </w:t>
-      </w:r>
-      <w:r>
-        <w:rPr>
-          <w:rFonts w:ascii="Times New Roman" w:hAnsi="Times New Roman"/>
-          <w:sz w:val="26"/>
-          <w:szCs w:val="26"/>
-        </w:rPr>
-        <w:lastRenderedPageBreak/>
-        <w:t>các tiền tố</w:t>
+        <w:t xml:space="preserve"> như sau: bắt đầu tên biến thì viết chữ thường và các chữ đầu thể hiện kiểu dữ liệu của biến, và được gọi là các tiền tố</w:t>
       </w:r>
       <w:r>
         <w:rPr>
@@ -4143,6 +4106,7 @@
           <w:sz w:val="26"/>
           <w:szCs w:val="26"/>
         </w:rPr>
+        <w:lastRenderedPageBreak/>
         <w:br/>
         <w:t>System.IO</w:t>
       </w:r>
@@ -5414,32 +5378,305 @@
           <w:sz w:val="26"/>
           <w:szCs w:val="26"/>
         </w:rPr>
+        <w:t xml:space="preserve">1 </w:t>
+      </w:r>
+      <w:r>
+        <w:rPr>
+          <w:rFonts w:ascii="Times New Roman" w:hAnsi="Times New Roman"/>
+          <w:sz w:val="26"/>
+          <w:szCs w:val="26"/>
+        </w:rPr>
+        <w:t>. Không dùng các tên giống nhau(chỉ phân biệt kiểu chữ in hoa hay thường). Ta khó nhận ra các định danh nhất là khi trong cùng ngữ cảnh và chỉ phân biệt các định danh bằng kiểu chữ in hoa/thường.</w:t>
+      </w:r>
+      <w:r>
+        <w:rPr>
+          <w:rFonts w:ascii="Times New Roman" w:hAnsi="Times New Roman"/>
+          <w:sz w:val="26"/>
+          <w:szCs w:val="26"/>
+        </w:rPr>
+        <w:br/>
+      </w:r>
+      <w:r>
+        <w:rPr>
+          <w:rFonts w:ascii="Times New Roman" w:hAnsi="Times New Roman"/>
+          <w:sz w:val="26"/>
+          <w:szCs w:val="26"/>
+        </w:rPr>
+        <w:br/>
+      </w:r>
+      <w:r>
+        <w:rPr>
+          <w:rFonts w:ascii="Times New Roman" w:hAnsi="Times New Roman"/>
+          <w:b/>
+          <w:sz w:val="26"/>
+          <w:szCs w:val="26"/>
+        </w:rPr>
+        <w:t>2 .</w:t>
+      </w:r>
+      <w:r>
+        <w:rPr>
+          <w:rFonts w:ascii="Times New Roman" w:hAnsi="Times New Roman"/>
+          <w:sz w:val="26"/>
+          <w:szCs w:val="26"/>
+        </w:rPr>
+        <w:t>Không tạo 2 namespace cùng tên và chỉ khác nhau ở kiểu chữ viết(chữ hoa/Chữ thường), ví dụ:</w:t>
+      </w:r>
+      <w:r>
+        <w:rPr>
+          <w:rFonts w:ascii="Times New Roman" w:hAnsi="Times New Roman"/>
+          <w:sz w:val="26"/>
+          <w:szCs w:val="26"/>
+        </w:rPr>
+        <w:br/>
+      </w:r>
+      <w:r>
+        <w:rPr>
+          <w:rFonts w:ascii="Times New Roman" w:hAnsi="Times New Roman"/>
+          <w:sz w:val="26"/>
+          <w:szCs w:val="26"/>
+        </w:rPr>
         <w:lastRenderedPageBreak/>
-        <w:t xml:space="preserve">1 </w:t>
-      </w:r>
-      <w:r>
-        <w:rPr>
-          <w:rFonts w:ascii="Times New Roman" w:hAnsi="Times New Roman"/>
-          <w:sz w:val="26"/>
-          <w:szCs w:val="26"/>
-        </w:rPr>
-        <w:t>. Không dùng các tên giống nhau(chỉ phân biệt kiểu chữ in hoa hay thường). Ta khó nhận ra các định danh nhất là khi trong cùng ngữ cảnh và chỉ phân biệt các định danh bằng kiểu chữ in hoa/thường.</w:t>
-      </w:r>
-      <w:r>
-        <w:rPr>
-          <w:rFonts w:ascii="Times New Roman" w:hAnsi="Times New Roman"/>
-          <w:sz w:val="26"/>
-          <w:szCs w:val="26"/>
-        </w:rPr>
-        <w:br/>
-      </w:r>
-      <w:r>
-        <w:rPr>
-          <w:rFonts w:ascii="Times New Roman" w:hAnsi="Times New Roman"/>
-          <w:sz w:val="26"/>
-          <w:szCs w:val="26"/>
-        </w:rPr>
-        <w:br/>
+        <w:br/>
+        <w:t>Namespace IridiumSoftware</w:t>
+      </w:r>
+      <w:r>
+        <w:rPr>
+          <w:rFonts w:ascii="Times New Roman" w:hAnsi="Times New Roman"/>
+          <w:sz w:val="26"/>
+          <w:szCs w:val="26"/>
+        </w:rPr>
+        <w:br/>
+      </w:r>
+      <w:r>
+        <w:rPr>
+          <w:rFonts w:ascii="Times New Roman" w:hAnsi="Times New Roman"/>
+          <w:sz w:val="26"/>
+          <w:szCs w:val="26"/>
+        </w:rPr>
+        <w:br/>
+        <w:t>Namespace iridiumsoftware</w:t>
+      </w:r>
+      <w:r>
+        <w:rPr>
+          <w:rFonts w:ascii="Times New Roman" w:hAnsi="Times New Roman"/>
+          <w:sz w:val="26"/>
+          <w:szCs w:val="26"/>
+        </w:rPr>
+        <w:br/>
+      </w:r>
+      <w:r>
+        <w:rPr>
+          <w:rFonts w:ascii="Times New Roman" w:hAnsi="Times New Roman"/>
+          <w:sz w:val="26"/>
+          <w:szCs w:val="26"/>
+        </w:rPr>
+        <w:br/>
+        <w:t>Không nên xây dựng 1 method với các tham số có cùng tên và chỉ khác nhau kiểu chữ, ví dụ:</w:t>
+      </w:r>
+      <w:r>
+        <w:rPr>
+          <w:rFonts w:ascii="Times New Roman" w:hAnsi="Times New Roman"/>
+          <w:sz w:val="26"/>
+          <w:szCs w:val="26"/>
+        </w:rPr>
+        <w:br/>
+        <w:t>void MyFunction(string a, string A)</w:t>
+      </w:r>
+      <w:r>
+        <w:rPr>
+          <w:rFonts w:ascii="Times New Roman" w:hAnsi="Times New Roman"/>
+          <w:sz w:val="26"/>
+          <w:szCs w:val="26"/>
+        </w:rPr>
+        <w:br/>
+      </w:r>
+      <w:r>
+        <w:rPr>
+          <w:rFonts w:ascii="Times New Roman" w:hAnsi="Times New Roman"/>
+          <w:sz w:val="26"/>
+          <w:szCs w:val="26"/>
+        </w:rPr>
+        <w:br/>
+        <w:t>Không xây dựng 1 kiểu với các tên property giống nhau và chỉ phân biệt ở kiểu chữ, ví dụ:</w:t>
+      </w:r>
+      <w:r>
+        <w:rPr>
+          <w:rFonts w:ascii="Times New Roman" w:hAnsi="Times New Roman"/>
+          <w:sz w:val="26"/>
+          <w:szCs w:val="26"/>
+        </w:rPr>
+        <w:br/>
+        <w:t>int Color {get, set}</w:t>
+      </w:r>
+      <w:r>
+        <w:rPr>
+          <w:rFonts w:ascii="Times New Roman" w:hAnsi="Times New Roman"/>
+          <w:sz w:val="26"/>
+          <w:szCs w:val="26"/>
+        </w:rPr>
+        <w:br/>
+      </w:r>
+      <w:r>
+        <w:rPr>
+          <w:rFonts w:ascii="Times New Roman" w:hAnsi="Times New Roman"/>
+          <w:sz w:val="26"/>
+          <w:szCs w:val="26"/>
+        </w:rPr>
+        <w:br/>
+        <w:t>int COLOR {get, set}</w:t>
+      </w:r>
+      <w:r>
+        <w:rPr>
+          <w:rFonts w:ascii="Times New Roman" w:hAnsi="Times New Roman"/>
+          <w:sz w:val="26"/>
+          <w:szCs w:val="26"/>
+        </w:rPr>
+        <w:br/>
+      </w:r>
+      <w:r>
+        <w:rPr>
+          <w:rFonts w:ascii="Times New Roman" w:hAnsi="Times New Roman"/>
+          <w:sz w:val="26"/>
+          <w:szCs w:val="26"/>
+        </w:rPr>
+        <w:br/>
+        <w:t>Không đặt tên các phương thức có cùng tên và chỉ khác nhau</w:t>
+      </w:r>
+      <w:r>
+        <w:rPr>
+          <w:rFonts w:ascii="Times New Roman" w:hAnsi="Times New Roman"/>
+          <w:sz w:val="26"/>
+          <w:szCs w:val="26"/>
+        </w:rPr>
+        <w:t xml:space="preserve"> </w:t>
+      </w:r>
+      <w:r>
+        <w:rPr>
+          <w:rFonts w:ascii="Times New Roman" w:hAnsi="Times New Roman"/>
+          <w:sz w:val="26"/>
+          <w:szCs w:val="26"/>
+        </w:rPr>
+        <w:t>ở kiểu chữ, ví dụ:</w:t>
+      </w:r>
+      <w:r>
+        <w:rPr>
+          <w:rFonts w:ascii="Times New Roman" w:hAnsi="Times New Roman"/>
+          <w:sz w:val="26"/>
+          <w:szCs w:val="26"/>
+        </w:rPr>
+        <w:br/>
+        <w:t>void calculate()</w:t>
+      </w:r>
+      <w:r>
+        <w:rPr>
+          <w:rFonts w:ascii="Times New Roman" w:hAnsi="Times New Roman"/>
+          <w:sz w:val="26"/>
+          <w:szCs w:val="26"/>
+        </w:rPr>
+        <w:br/>
+      </w:r>
+      <w:r>
+        <w:rPr>
+          <w:rFonts w:ascii="Times New Roman" w:hAnsi="Times New Roman"/>
+          <w:sz w:val="26"/>
+          <w:szCs w:val="26"/>
+        </w:rPr>
+        <w:br/>
+        <w:t>void Calculate()</w:t>
+      </w:r>
+      <w:r>
+        <w:rPr>
+          <w:rFonts w:ascii="Times New Roman" w:hAnsi="Times New Roman"/>
+          <w:sz w:val="26"/>
+          <w:szCs w:val="26"/>
+        </w:rPr>
+        <w:br/>
+      </w:r>
+      <w:r>
+        <w:rPr>
+          <w:rFonts w:ascii="Times New Roman" w:hAnsi="Times New Roman"/>
+          <w:sz w:val="26"/>
+          <w:szCs w:val="26"/>
+        </w:rPr>
+        <w:br/>
+        <w:t>Không dùng từ viết tắt hoặc 1 phần của các tên định danh như: GetWindow viết thành GetWin là ko hợp quy ước.</w:t>
+      </w:r>
+      <w:r>
+        <w:rPr>
+          <w:rFonts w:ascii="Times New Roman" w:hAnsi="Times New Roman"/>
+          <w:sz w:val="26"/>
+          <w:szCs w:val="26"/>
+        </w:rPr>
+        <w:br/>
+        <w:t>Ta có thể sử dụng kí tự đầu tiên của các tên có một nhóm từ để đặt tên cho nó.</w:t>
+      </w:r>
+      <w:r>
+        <w:rPr>
+          <w:rFonts w:ascii="Times New Roman" w:hAnsi="Times New Roman"/>
+          <w:sz w:val="26"/>
+          <w:szCs w:val="26"/>
+        </w:rPr>
+        <w:br/>
+        <w:t>Ví dụ: UI thay cho User Interface.</w:t>
+      </w:r>
+      <w:r>
+        <w:rPr>
+          <w:rFonts w:ascii="Times New Roman" w:hAnsi="Times New Roman"/>
+          <w:sz w:val="26"/>
+          <w:szCs w:val="26"/>
+        </w:rPr>
+        <w:br/>
+      </w:r>
+      <w:r>
+        <w:rPr>
+          <w:rFonts w:ascii="Times New Roman" w:hAnsi="Times New Roman"/>
+          <w:sz w:val="26"/>
+          <w:szCs w:val="26"/>
+        </w:rPr>
+        <w:br/>
+        <w:t>OLAP thay cho On-Line Analytical Processing</w:t>
+      </w:r>
+      <w:r>
+        <w:rPr>
+          <w:rFonts w:ascii="Times New Roman" w:hAnsi="Times New Roman"/>
+          <w:sz w:val="26"/>
+          <w:szCs w:val="26"/>
+        </w:rPr>
+        <w:br/>
+      </w:r>
+      <w:r>
+        <w:rPr>
+          <w:rFonts w:ascii="Times New Roman" w:hAnsi="Times New Roman"/>
+          <w:sz w:val="26"/>
+          <w:szCs w:val="26"/>
+        </w:rPr>
+        <w:br/>
+        <w:t>Không sử dụng các từ viết tắt đã được thừa nhận từ các lĩnh vự</w:t>
+      </w:r>
+      <w:r>
+        <w:rPr>
+          <w:rFonts w:ascii="Times New Roman" w:hAnsi="Times New Roman"/>
+          <w:sz w:val="26"/>
+          <w:szCs w:val="26"/>
+        </w:rPr>
+        <w:t xml:space="preserve">c tin học </w:t>
+      </w:r>
+      <w:r>
+        <w:rPr>
+          <w:rFonts w:ascii="Times New Roman" w:hAnsi="Times New Roman"/>
+          <w:sz w:val="26"/>
+          <w:szCs w:val="26"/>
+        </w:rPr>
+        <w:t>khác. (Ví dụ: XML, TTL, DNS, UI, IP và IO …)</w:t>
+      </w:r>
+      <w:r>
+        <w:rPr>
+          <w:rFonts w:ascii="Times New Roman" w:hAnsi="Times New Roman"/>
+          <w:sz w:val="26"/>
+          <w:szCs w:val="26"/>
+        </w:rPr>
+        <w:br/>
+        <w:t xml:space="preserve">Khi đặt tên viết tắt, bạn có thể sử dụng cách viết Pascal case hay Camel case để đặt tên, như trường hợp này bạn có thể dùng tên nào cũng được </w:t>
       </w:r>
       <w:r>
         <w:rPr>
@@ -5448,271 +5685,15 @@
           <w:sz w:val="26"/>
           <w:szCs w:val="26"/>
         </w:rPr>
-        <w:t>2 .</w:t>
-      </w:r>
-      <w:r>
-        <w:rPr>
-          <w:rFonts w:ascii="Times New Roman" w:hAnsi="Times New Roman"/>
-          <w:sz w:val="26"/>
-          <w:szCs w:val="26"/>
-        </w:rPr>
-        <w:t>Không tạo 2 namespace cùng tên và chỉ khác nhau ở kiểu chữ viết(chữ hoa/Chữ thường), ví dụ:</w:t>
-      </w:r>
-      <w:r>
-        <w:rPr>
-          <w:rFonts w:ascii="Times New Roman" w:hAnsi="Times New Roman"/>
-          <w:sz w:val="26"/>
-          <w:szCs w:val="26"/>
-        </w:rPr>
-        <w:br/>
-      </w:r>
-      <w:r>
-        <w:rPr>
-          <w:rFonts w:ascii="Times New Roman" w:hAnsi="Times New Roman"/>
-          <w:sz w:val="26"/>
-          <w:szCs w:val="26"/>
-        </w:rPr>
-        <w:br/>
-        <w:t>Namespace IridiumSoftware</w:t>
-      </w:r>
-      <w:r>
-        <w:rPr>
-          <w:rFonts w:ascii="Times New Roman" w:hAnsi="Times New Roman"/>
-          <w:sz w:val="26"/>
-          <w:szCs w:val="26"/>
-        </w:rPr>
-        <w:br/>
-      </w:r>
-      <w:r>
-        <w:rPr>
-          <w:rFonts w:ascii="Times New Roman" w:hAnsi="Times New Roman"/>
-          <w:sz w:val="26"/>
-          <w:szCs w:val="26"/>
-        </w:rPr>
-        <w:br/>
-        <w:t>Namespace iridiumsoftware</w:t>
-      </w:r>
-      <w:r>
-        <w:rPr>
-          <w:rFonts w:ascii="Times New Roman" w:hAnsi="Times New Roman"/>
-          <w:sz w:val="26"/>
-          <w:szCs w:val="26"/>
-        </w:rPr>
-        <w:br/>
-      </w:r>
-      <w:r>
-        <w:rPr>
-          <w:rFonts w:ascii="Times New Roman" w:hAnsi="Times New Roman"/>
-          <w:sz w:val="26"/>
-          <w:szCs w:val="26"/>
-        </w:rPr>
-        <w:br/>
-        <w:t>Không nên xây dựng 1 method với các tham số có cùng tên và chỉ khác nhau kiểu chữ, ví dụ:</w:t>
-      </w:r>
-      <w:r>
-        <w:rPr>
-          <w:rFonts w:ascii="Times New Roman" w:hAnsi="Times New Roman"/>
-          <w:sz w:val="26"/>
-          <w:szCs w:val="26"/>
-        </w:rPr>
-        <w:br/>
-        <w:t>void MyFunction(string a, string A)</w:t>
-      </w:r>
-      <w:r>
-        <w:rPr>
-          <w:rFonts w:ascii="Times New Roman" w:hAnsi="Times New Roman"/>
-          <w:sz w:val="26"/>
-          <w:szCs w:val="26"/>
-        </w:rPr>
-        <w:br/>
-      </w:r>
-      <w:r>
-        <w:rPr>
-          <w:rFonts w:ascii="Times New Roman" w:hAnsi="Times New Roman"/>
-          <w:sz w:val="26"/>
-          <w:szCs w:val="26"/>
-        </w:rPr>
-        <w:br/>
-        <w:t>Không xây dựng 1 kiểu với các tên property giống nhau và chỉ phân biệt ở kiểu chữ, ví dụ:</w:t>
-      </w:r>
-      <w:r>
-        <w:rPr>
-          <w:rFonts w:ascii="Times New Roman" w:hAnsi="Times New Roman"/>
-          <w:sz w:val="26"/>
-          <w:szCs w:val="26"/>
-        </w:rPr>
-        <w:br/>
-        <w:t>int Color {get, set}</w:t>
-      </w:r>
-      <w:r>
-        <w:rPr>
-          <w:rFonts w:ascii="Times New Roman" w:hAnsi="Times New Roman"/>
-          <w:sz w:val="26"/>
-          <w:szCs w:val="26"/>
-        </w:rPr>
-        <w:br/>
-      </w:r>
-      <w:r>
-        <w:rPr>
-          <w:rFonts w:ascii="Times New Roman" w:hAnsi="Times New Roman"/>
-          <w:sz w:val="26"/>
-          <w:szCs w:val="26"/>
-        </w:rPr>
-        <w:br/>
-        <w:t>int COLOR {get, set}</w:t>
-      </w:r>
-      <w:r>
-        <w:rPr>
-          <w:rFonts w:ascii="Times New Roman" w:hAnsi="Times New Roman"/>
-          <w:sz w:val="26"/>
-          <w:szCs w:val="26"/>
-        </w:rPr>
-        <w:br/>
-      </w:r>
-      <w:r>
-        <w:rPr>
-          <w:rFonts w:ascii="Times New Roman" w:hAnsi="Times New Roman"/>
-          <w:sz w:val="26"/>
-          <w:szCs w:val="26"/>
-        </w:rPr>
-        <w:br/>
-        <w:t>Không đặt tên các phương thức có cùng tên và chỉ khác nhau</w:t>
-      </w:r>
-      <w:r>
-        <w:rPr>
-          <w:rFonts w:ascii="Times New Roman" w:hAnsi="Times New Roman"/>
-          <w:sz w:val="26"/>
-          <w:szCs w:val="26"/>
-        </w:rPr>
-        <w:t xml:space="preserve"> </w:t>
-      </w:r>
-      <w:r>
-        <w:rPr>
-          <w:rFonts w:ascii="Times New Roman" w:hAnsi="Times New Roman"/>
-          <w:sz w:val="26"/>
-          <w:szCs w:val="26"/>
-        </w:rPr>
-        <w:t>ở kiểu chữ, ví dụ:</w:t>
-      </w:r>
-      <w:r>
-        <w:rPr>
-          <w:rFonts w:ascii="Times New Roman" w:hAnsi="Times New Roman"/>
-          <w:sz w:val="26"/>
-          <w:szCs w:val="26"/>
-        </w:rPr>
-        <w:br/>
-        <w:t>void calculate()</w:t>
-      </w:r>
-      <w:r>
-        <w:rPr>
-          <w:rFonts w:ascii="Times New Roman" w:hAnsi="Times New Roman"/>
-          <w:sz w:val="26"/>
-          <w:szCs w:val="26"/>
-        </w:rPr>
-        <w:br/>
-      </w:r>
-      <w:r>
-        <w:rPr>
-          <w:rFonts w:ascii="Times New Roman" w:hAnsi="Times New Roman"/>
-          <w:sz w:val="26"/>
-          <w:szCs w:val="26"/>
-        </w:rPr>
-        <w:br/>
-        <w:t>void Calculate()</w:t>
-      </w:r>
-      <w:r>
-        <w:rPr>
-          <w:rFonts w:ascii="Times New Roman" w:hAnsi="Times New Roman"/>
-          <w:sz w:val="26"/>
-          <w:szCs w:val="26"/>
-        </w:rPr>
-        <w:br/>
-      </w:r>
-      <w:r>
-        <w:rPr>
-          <w:rFonts w:ascii="Times New Roman" w:hAnsi="Times New Roman"/>
-          <w:sz w:val="26"/>
-          <w:szCs w:val="26"/>
-        </w:rPr>
-        <w:br/>
-        <w:t>Không dùng từ viết tắt hoặc 1 phần của các tên định danh như: GetWindow viết thành GetWin là ko hợp quy ước.</w:t>
-      </w:r>
-      <w:r>
-        <w:rPr>
-          <w:rFonts w:ascii="Times New Roman" w:hAnsi="Times New Roman"/>
-          <w:sz w:val="26"/>
-          <w:szCs w:val="26"/>
-        </w:rPr>
-        <w:br/>
-        <w:t>Ta có thể sử dụng kí tự đầu tiên của các tên có một nhóm từ để đặt tên cho nó.</w:t>
-      </w:r>
-      <w:r>
-        <w:rPr>
-          <w:rFonts w:ascii="Times New Roman" w:hAnsi="Times New Roman"/>
-          <w:sz w:val="26"/>
-          <w:szCs w:val="26"/>
-        </w:rPr>
-        <w:br/>
-        <w:t>Ví dụ: UI thay cho User Interface.</w:t>
-      </w:r>
-      <w:r>
-        <w:rPr>
-          <w:rFonts w:ascii="Times New Roman" w:hAnsi="Times New Roman"/>
-          <w:sz w:val="26"/>
-          <w:szCs w:val="26"/>
-        </w:rPr>
-        <w:br/>
-      </w:r>
-      <w:r>
-        <w:rPr>
-          <w:rFonts w:ascii="Times New Roman" w:hAnsi="Times New Roman"/>
-          <w:sz w:val="26"/>
-          <w:szCs w:val="26"/>
-        </w:rPr>
-        <w:br/>
-        <w:t>OLAP thay cho On-Line Analytical Processing</w:t>
-      </w:r>
-      <w:r>
-        <w:rPr>
-          <w:rFonts w:ascii="Times New Roman" w:hAnsi="Times New Roman"/>
-          <w:sz w:val="26"/>
-          <w:szCs w:val="26"/>
-        </w:rPr>
-        <w:br/>
-      </w:r>
-      <w:r>
-        <w:rPr>
-          <w:rFonts w:ascii="Times New Roman" w:hAnsi="Times New Roman"/>
-          <w:sz w:val="26"/>
-          <w:szCs w:val="26"/>
-        </w:rPr>
-        <w:br/>
-        <w:t>Không sử dụng các từ viết tắt đã được thừa nhận từ các lĩnh vự</w:t>
-      </w:r>
-      <w:r>
-        <w:rPr>
-          <w:rFonts w:ascii="Times New Roman" w:hAnsi="Times New Roman"/>
-          <w:sz w:val="26"/>
-          <w:szCs w:val="26"/>
-        </w:rPr>
-        <w:t xml:space="preserve">c tin học </w:t>
-      </w:r>
-      <w:r>
-        <w:rPr>
-          <w:rFonts w:ascii="Times New Roman" w:hAnsi="Times New Roman"/>
-          <w:sz w:val="26"/>
-          <w:szCs w:val="26"/>
-        </w:rPr>
-        <w:t>khác. (Ví dụ: XML, TTL, DNS, UI, IP và IO …)</w:t>
-      </w:r>
-      <w:r>
-        <w:rPr>
-          <w:rFonts w:ascii="Times New Roman" w:hAnsi="Times New Roman"/>
-          <w:sz w:val="26"/>
-          <w:szCs w:val="26"/>
-        </w:rPr>
-        <w:br/>
-        <w:t xml:space="preserve">Khi đặt tên viết tắt, bạn có thể sử dụng cách viết Pascal case hay Camel case để đặt tên, như trường hợp này bạn có thể dùng tên nào cũng được </w:t>
+        <w:t>HtmlButton</w:t>
+      </w:r>
+      <w:r>
+        <w:rPr>
+          <w:rFonts w:ascii="Times New Roman" w:hAnsi="Times New Roman"/>
+          <w:sz w:val="26"/>
+          <w:szCs w:val="26"/>
+        </w:rPr>
+        <w:t xml:space="preserve"> hoặc </w:t>
       </w:r>
       <w:r>
         <w:rPr>
@@ -5721,15 +5702,15 @@
           <w:sz w:val="26"/>
           <w:szCs w:val="26"/>
         </w:rPr>
-        <w:t>HtmlButton</w:t>
-      </w:r>
-      <w:r>
-        <w:rPr>
-          <w:rFonts w:ascii="Times New Roman" w:hAnsi="Times New Roman"/>
-          <w:sz w:val="26"/>
-          <w:szCs w:val="26"/>
-        </w:rPr>
-        <w:t xml:space="preserve"> hoặc </w:t>
+        <w:t>HTMLButton</w:t>
+      </w:r>
+      <w:r>
+        <w:rPr>
+          <w:rFonts w:ascii="Times New Roman" w:hAnsi="Times New Roman"/>
+          <w:sz w:val="26"/>
+          <w:szCs w:val="26"/>
+        </w:rPr>
+        <w:t xml:space="preserve">. Tuy nhiên với trường hợp tên có 2 ký tự hoặc ít hơn thì bạn nên viết như </w:t>
       </w:r>
       <w:r>
         <w:rPr>
@@ -5738,67 +5719,57 @@
           <w:sz w:val="26"/>
           <w:szCs w:val="26"/>
         </w:rPr>
+        <w:t xml:space="preserve">System.IO </w:t>
+      </w:r>
+      <w:r>
+        <w:rPr>
+          <w:rFonts w:ascii="Times New Roman" w:hAnsi="Times New Roman"/>
+          <w:sz w:val="26"/>
+          <w:szCs w:val="26"/>
+        </w:rPr>
+        <w:t xml:space="preserve">thay cho </w:t>
+      </w:r>
+      <w:r>
+        <w:rPr>
+          <w:rFonts w:ascii="Times New Roman" w:hAnsi="Times New Roman"/>
+          <w:b/>
+          <w:sz w:val="26"/>
+          <w:szCs w:val="26"/>
+        </w:rPr>
+        <w:t>System.Io</w:t>
+      </w:r>
+      <w:r>
+        <w:rPr>
+          <w:rFonts w:ascii="Times New Roman" w:hAnsi="Times New Roman"/>
+          <w:sz w:val="26"/>
+          <w:szCs w:val="26"/>
+        </w:rPr>
+        <w:t>.</w:t>
+      </w:r>
+      <w:r>
+        <w:rPr>
+          <w:rFonts w:ascii="Times New Roman" w:hAnsi="Times New Roman"/>
+          <w:sz w:val="26"/>
+          <w:szCs w:val="26"/>
+        </w:rPr>
+        <w:br/>
+        <w:t>Không dùng từ viết tắt trong tên định danh hoặc tên tham sô. Nếu bạn cần thiết phải dùng đến từ viết tắt, dùng cách viết Camel Case cho từ viết tắt có từ 2 kí tự trở lên thậm chí là nó phủ định lại chuẩn viết tắt của 1 từ.</w:t>
+      </w:r>
+      <w:r>
+        <w:rPr>
+          <w:rFonts w:ascii="Times New Roman" w:hAnsi="Times New Roman"/>
+          <w:sz w:val="26"/>
+          <w:szCs w:val="26"/>
+        </w:rPr>
+        <w:br/>
+      </w:r>
+      <w:r>
+        <w:rPr>
+          <w:rFonts w:ascii="Times New Roman" w:hAnsi="Times New Roman"/>
+          <w:sz w:val="26"/>
+          <w:szCs w:val="26"/>
+        </w:rPr>
         <w:lastRenderedPageBreak/>
-        <w:t>HTMLButton</w:t>
-      </w:r>
-      <w:r>
-        <w:rPr>
-          <w:rFonts w:ascii="Times New Roman" w:hAnsi="Times New Roman"/>
-          <w:sz w:val="26"/>
-          <w:szCs w:val="26"/>
-        </w:rPr>
-        <w:t xml:space="preserve">. Tuy nhiên với trường hợp tên có 2 ký tự hoặc ít hơn thì bạn nên viết như </w:t>
-      </w:r>
-      <w:r>
-        <w:rPr>
-          <w:rFonts w:ascii="Times New Roman" w:hAnsi="Times New Roman"/>
-          <w:b/>
-          <w:sz w:val="26"/>
-          <w:szCs w:val="26"/>
-        </w:rPr>
-        <w:t xml:space="preserve">System.IO </w:t>
-      </w:r>
-      <w:r>
-        <w:rPr>
-          <w:rFonts w:ascii="Times New Roman" w:hAnsi="Times New Roman"/>
-          <w:sz w:val="26"/>
-          <w:szCs w:val="26"/>
-        </w:rPr>
-        <w:t xml:space="preserve">thay cho </w:t>
-      </w:r>
-      <w:r>
-        <w:rPr>
-          <w:rFonts w:ascii="Times New Roman" w:hAnsi="Times New Roman"/>
-          <w:b/>
-          <w:sz w:val="26"/>
-          <w:szCs w:val="26"/>
-        </w:rPr>
-        <w:t>System.Io</w:t>
-      </w:r>
-      <w:r>
-        <w:rPr>
-          <w:rFonts w:ascii="Times New Roman" w:hAnsi="Times New Roman"/>
-          <w:sz w:val="26"/>
-          <w:szCs w:val="26"/>
-        </w:rPr>
-        <w:t>.</w:t>
-      </w:r>
-      <w:r>
-        <w:rPr>
-          <w:rFonts w:ascii="Times New Roman" w:hAnsi="Times New Roman"/>
-          <w:sz w:val="26"/>
-          <w:szCs w:val="26"/>
-        </w:rPr>
-        <w:br/>
-        <w:t>Không dùng từ viết tắt trong tên định danh hoặc tên tham sô. Nếu bạn cần thiết phải dùng đến từ viết tắt, dùng cách viết Camel Case cho từ viết tắt có từ 2 kí tự trở lên thậm chí là nó phủ định lại chuẩn viết tắt của 1 từ.</w:t>
-      </w:r>
-      <w:r>
-        <w:rPr>
-          <w:rFonts w:ascii="Times New Roman" w:hAnsi="Times New Roman"/>
-          <w:sz w:val="26"/>
-          <w:szCs w:val="26"/>
-        </w:rPr>
-        <w:br/>
         <w:t>Tránh sử dùng lại các từ khóa hoặc tên các class chuẩn được dùng trong .NET Framework namespaces.</w:t>
       </w:r>
       <w:bookmarkEnd w:id="5"/>
@@ -6119,6 +6090,49 @@
           <w:szCs w:val="26"/>
         </w:rPr>
         <w:br/>
+        <w:t>1</w:t>
+      </w:r>
+      <w:r>
+        <w:rPr>
+          <w:rFonts w:ascii="Times New Roman" w:hAnsi="Times New Roman"/>
+          <w:sz w:val="26"/>
+          <w:szCs w:val="26"/>
+        </w:rPr>
+        <w:br/>
+      </w:r>
+      <w:r>
+        <w:rPr>
+          <w:rFonts w:ascii="Times New Roman" w:hAnsi="Times New Roman"/>
+          <w:sz w:val="26"/>
+          <w:szCs w:val="26"/>
+        </w:rPr>
+        <w:br/>
+        <w:t>Class/interface documentation /// &lt;summary&gt;</w:t>
+      </w:r>
+      <w:r>
+        <w:rPr>
+          <w:rFonts w:ascii="Times New Roman" w:hAnsi="Times New Roman"/>
+          <w:sz w:val="26"/>
+          <w:szCs w:val="26"/>
+        </w:rPr>
+        <w:br/>
+        <w:t>/// The Person class provides …</w:t>
+      </w:r>
+      <w:r>
+        <w:rPr>
+          <w:rFonts w:ascii="Times New Roman" w:hAnsi="Times New Roman"/>
+          <w:sz w:val="26"/>
+          <w:szCs w:val="26"/>
+        </w:rPr>
+        <w:br/>
+      </w:r>
+      <w:r>
+        <w:rPr>
+          <w:rFonts w:ascii="Times New Roman" w:hAnsi="Times New Roman"/>
+          <w:sz w:val="26"/>
+          <w:szCs w:val="26"/>
+        </w:rPr>
+        <w:br/>
       </w:r>
       <w:r>
         <w:rPr>
@@ -6127,49 +6141,6 @@
           <w:szCs w:val="26"/>
         </w:rPr>
         <w:lastRenderedPageBreak/>
-        <w:t>1</w:t>
-      </w:r>
-      <w:r>
-        <w:rPr>
-          <w:rFonts w:ascii="Times New Roman" w:hAnsi="Times New Roman"/>
-          <w:sz w:val="26"/>
-          <w:szCs w:val="26"/>
-        </w:rPr>
-        <w:br/>
-      </w:r>
-      <w:r>
-        <w:rPr>
-          <w:rFonts w:ascii="Times New Roman" w:hAnsi="Times New Roman"/>
-          <w:sz w:val="26"/>
-          <w:szCs w:val="26"/>
-        </w:rPr>
-        <w:br/>
-        <w:t>Class/interface documentation /// &lt;summary&gt;</w:t>
-      </w:r>
-      <w:r>
-        <w:rPr>
-          <w:rFonts w:ascii="Times New Roman" w:hAnsi="Times New Roman"/>
-          <w:sz w:val="26"/>
-          <w:szCs w:val="26"/>
-        </w:rPr>
-        <w:br/>
-        <w:t>/// The Person class provides …</w:t>
-      </w:r>
-      <w:r>
-        <w:rPr>
-          <w:rFonts w:ascii="Times New Roman" w:hAnsi="Times New Roman"/>
-          <w:sz w:val="26"/>
-          <w:szCs w:val="26"/>
-        </w:rPr>
-        <w:br/>
-      </w:r>
-      <w:r>
-        <w:rPr>
-          <w:rFonts w:ascii="Times New Roman" w:hAnsi="Times New Roman"/>
-          <w:sz w:val="26"/>
-          <w:szCs w:val="26"/>
-        </w:rPr>
-        <w:br/>
         <w:t>/// &lt;/summary&gt;</w:t>
       </w:r>
       <w:r>
@@ -6476,41 +6447,41 @@
           <w:sz w:val="26"/>
           <w:szCs w:val="26"/>
         </w:rPr>
+        <w:br/>
+        <w:t>Trước tiên là constructor mật định, sau đó là các constructor theo thứ tự độ phức tạp tăng dần.</w:t>
+      </w:r>
+      <w:r>
+        <w:rPr>
+          <w:rFonts w:ascii="Times New Roman" w:hAnsi="Times New Roman"/>
+          <w:sz w:val="26"/>
+          <w:szCs w:val="26"/>
+        </w:rPr>
+        <w:br/>
+      </w:r>
+      <w:r>
+        <w:rPr>
+          <w:rFonts w:ascii="Times New Roman" w:hAnsi="Times New Roman"/>
+          <w:sz w:val="26"/>
+          <w:szCs w:val="26"/>
+        </w:rPr>
+        <w:br/>
+        <w:t>6</w:t>
+      </w:r>
+      <w:r>
+        <w:rPr>
+          <w:rFonts w:ascii="Times New Roman" w:hAnsi="Times New Roman"/>
+          <w:sz w:val="26"/>
+          <w:szCs w:val="26"/>
+        </w:rPr>
+        <w:br/>
+      </w:r>
+      <w:r>
+        <w:rPr>
+          <w:rFonts w:ascii="Times New Roman" w:hAnsi="Times New Roman"/>
+          <w:sz w:val="26"/>
+          <w:szCs w:val="26"/>
+        </w:rPr>
         <w:lastRenderedPageBreak/>
-        <w:br/>
-        <w:t>Trước tiên là constructor mật định, sau đó là các constructor theo thứ tự độ phức tạp tăng dần.</w:t>
-      </w:r>
-      <w:r>
-        <w:rPr>
-          <w:rFonts w:ascii="Times New Roman" w:hAnsi="Times New Roman"/>
-          <w:sz w:val="26"/>
-          <w:szCs w:val="26"/>
-        </w:rPr>
-        <w:br/>
-      </w:r>
-      <w:r>
-        <w:rPr>
-          <w:rFonts w:ascii="Times New Roman" w:hAnsi="Times New Roman"/>
-          <w:sz w:val="26"/>
-          <w:szCs w:val="26"/>
-        </w:rPr>
-        <w:br/>
-        <w:t>6</w:t>
-      </w:r>
-      <w:r>
-        <w:rPr>
-          <w:rFonts w:ascii="Times New Roman" w:hAnsi="Times New Roman"/>
-          <w:sz w:val="26"/>
-          <w:szCs w:val="26"/>
-        </w:rPr>
-        <w:br/>
-      </w:r>
-      <w:r>
-        <w:rPr>
-          <w:rFonts w:ascii="Times New Roman" w:hAnsi="Times New Roman"/>
-          <w:sz w:val="26"/>
-          <w:szCs w:val="26"/>
-        </w:rPr>
         <w:br/>
         <w:t>Methods Các Method nên được nhóm theo chức năng đúng hơn là nhóm theo mức độ truy cập.</w:t>
       </w:r>
@@ -6971,35 +6942,43 @@
           <w:sz w:val="26"/>
           <w:szCs w:val="26"/>
         </w:rPr>
+        <w:br/>
+        <w:t>Không đặt tên theo dạng CfileStream hay ClassFileStream</w:t>
+      </w:r>
+      <w:r>
+        <w:rPr>
+          <w:rFonts w:ascii="Times New Roman" w:hAnsi="Times New Roman"/>
+          <w:sz w:val="26"/>
+          <w:szCs w:val="26"/>
+        </w:rPr>
+        <w:br/>
+      </w:r>
+      <w:r>
+        <w:rPr>
+          <w:rFonts w:ascii="Times New Roman" w:hAnsi="Times New Roman"/>
+          <w:sz w:val="26"/>
+          <w:szCs w:val="26"/>
+        </w:rPr>
+        <w:br/>
+        <w:t>Trong tên class không sử dụng dấu gạch chân (_).</w:t>
+      </w:r>
+      <w:r>
+        <w:rPr>
+          <w:rFonts w:ascii="Times New Roman" w:hAnsi="Times New Roman"/>
+          <w:sz w:val="26"/>
+          <w:szCs w:val="26"/>
+        </w:rPr>
+        <w:br/>
+        <w:t xml:space="preserve">Trong trường hợp cần thiết, nếu kí tự đâu tiên của tên 1 class bắt đầu bằng </w:t>
+      </w:r>
+      <w:r>
+        <w:rPr>
+          <w:rFonts w:ascii="Times New Roman" w:hAnsi="Times New Roman"/>
+          <w:sz w:val="26"/>
+          <w:szCs w:val="26"/>
+        </w:rPr>
         <w:lastRenderedPageBreak/>
-        <w:br/>
-        <w:t>Không đặt tên theo dạng CfileStream hay ClassFileStream</w:t>
-      </w:r>
-      <w:r>
-        <w:rPr>
-          <w:rFonts w:ascii="Times New Roman" w:hAnsi="Times New Roman"/>
-          <w:sz w:val="26"/>
-          <w:szCs w:val="26"/>
-        </w:rPr>
-        <w:br/>
-      </w:r>
-      <w:r>
-        <w:rPr>
-          <w:rFonts w:ascii="Times New Roman" w:hAnsi="Times New Roman"/>
-          <w:sz w:val="26"/>
-          <w:szCs w:val="26"/>
-        </w:rPr>
-        <w:br/>
-        <w:t>Trong tên class không sử dụng dấu gạch chân (_).</w:t>
-      </w:r>
-      <w:r>
-        <w:rPr>
-          <w:rFonts w:ascii="Times New Roman" w:hAnsi="Times New Roman"/>
-          <w:sz w:val="26"/>
-          <w:szCs w:val="26"/>
-        </w:rPr>
-        <w:br/>
-        <w:t>Trong trường hợp cần thiết, nếu kí tự đâu tiên của tên 1 class bắt đầu bằng kí tự ‘I’ và kí tự này là kí tự bắt đầu của một từ và từ đó là 1 phần của tên class thì tên đó vẫn được chấp nhậ</w:t>
+        <w:t>kí tự ‘I’ và kí tự này là kí tự bắt đầu của một từ và từ đó là 1 phần của tên class thì tên đó vẫn được chấp nhậ</w:t>
       </w:r>
       <w:r>
         <w:rPr>
@@ -7261,42 +7240,49 @@
           <w:sz w:val="26"/>
           <w:szCs w:val="26"/>
         </w:rPr>
+        <w:br/>
+        <w:t>Ví dụ:</w:t>
+      </w:r>
+      <w:r>
+        <w:rPr>
+          <w:rFonts w:ascii="Times New Roman" w:hAnsi="Times New Roman"/>
+          <w:sz w:val="26"/>
+          <w:szCs w:val="26"/>
+        </w:rPr>
+        <w:br/>
+      </w:r>
+      <w:r>
+        <w:rPr>
+          <w:rFonts w:ascii="Times New Roman" w:hAnsi="Times New Roman"/>
+          <w:sz w:val="26"/>
+          <w:szCs w:val="26"/>
+        </w:rPr>
+        <w:br/>
+        <w:t>Tên interface Icomponent sử dụng 1 danh từ.</w:t>
+      </w:r>
+      <w:r>
+        <w:rPr>
+          <w:rFonts w:ascii="Times New Roman" w:hAnsi="Times New Roman"/>
+          <w:sz w:val="26"/>
+          <w:szCs w:val="26"/>
+        </w:rPr>
+        <w:br/>
+      </w:r>
+      <w:r>
+        <w:rPr>
+          <w:rFonts w:ascii="Times New Roman" w:hAnsi="Times New Roman"/>
+          <w:sz w:val="26"/>
+          <w:szCs w:val="26"/>
+        </w:rPr>
+        <w:br/>
+      </w:r>
+      <w:r>
+        <w:rPr>
+          <w:rFonts w:ascii="Times New Roman" w:hAnsi="Times New Roman"/>
+          <w:sz w:val="26"/>
+          <w:szCs w:val="26"/>
+        </w:rPr>
         <w:lastRenderedPageBreak/>
-        <w:br/>
-        <w:t>Ví dụ:</w:t>
-      </w:r>
-      <w:r>
-        <w:rPr>
-          <w:rFonts w:ascii="Times New Roman" w:hAnsi="Times New Roman"/>
-          <w:sz w:val="26"/>
-          <w:szCs w:val="26"/>
-        </w:rPr>
-        <w:br/>
-      </w:r>
-      <w:r>
-        <w:rPr>
-          <w:rFonts w:ascii="Times New Roman" w:hAnsi="Times New Roman"/>
-          <w:sz w:val="26"/>
-          <w:szCs w:val="26"/>
-        </w:rPr>
-        <w:br/>
-        <w:t>Tên interface Icomponent sử dụng 1 danh từ.</w:t>
-      </w:r>
-      <w:r>
-        <w:rPr>
-          <w:rFonts w:ascii="Times New Roman" w:hAnsi="Times New Roman"/>
-          <w:sz w:val="26"/>
-          <w:szCs w:val="26"/>
-        </w:rPr>
-        <w:br/>
-      </w:r>
-      <w:r>
-        <w:rPr>
-          <w:rFonts w:ascii="Times New Roman" w:hAnsi="Times New Roman"/>
-          <w:sz w:val="26"/>
-          <w:szCs w:val="26"/>
-        </w:rPr>
-        <w:br/>
         <w:t>ICustomAttributeProvider sử dụng 1 cụm danh từ.</w:t>
       </w:r>
       <w:r>
@@ -7574,64 +7560,64 @@
           <w:sz w:val="26"/>
           <w:szCs w:val="26"/>
         </w:rPr>
+        <w:br/>
+        <w:t>{</w:t>
+      </w:r>
+      <w:r>
+        <w:rPr>
+          <w:rFonts w:ascii="Times New Roman" w:hAnsi="Times New Roman"/>
+          <w:sz w:val="26"/>
+          <w:szCs w:val="26"/>
+        </w:rPr>
+        <w:br/>
+      </w:r>
+      <w:r>
+        <w:rPr>
+          <w:rFonts w:ascii="Times New Roman" w:hAnsi="Times New Roman"/>
+          <w:sz w:val="26"/>
+          <w:szCs w:val="26"/>
+        </w:rPr>
+        <w:br/>
+      </w:r>
+      <w:r>
+        <w:rPr>
+          <w:rFonts w:ascii="Times New Roman" w:hAnsi="Times New Roman"/>
+          <w:sz w:val="26"/>
+          <w:szCs w:val="26"/>
+        </w:rPr>
+        <w:t xml:space="preserve">  </w:t>
+      </w:r>
+      <w:r>
+        <w:rPr>
+          <w:rFonts w:ascii="Times New Roman" w:hAnsi="Times New Roman"/>
+          <w:sz w:val="26"/>
+          <w:szCs w:val="26"/>
+        </w:rPr>
+        <w:tab/>
+      </w:r>
+      <w:r>
+        <w:rPr>
+          <w:rFonts w:ascii="Times New Roman" w:hAnsi="Times New Roman"/>
+          <w:sz w:val="26"/>
+          <w:szCs w:val="26"/>
+        </w:rPr>
+        <w:t>// Implementation goes here.</w:t>
+      </w:r>
+      <w:r>
+        <w:rPr>
+          <w:rFonts w:ascii="Times New Roman" w:hAnsi="Times New Roman"/>
+          <w:sz w:val="26"/>
+          <w:szCs w:val="26"/>
+        </w:rPr>
+        <w:br/>
+      </w:r>
+      <w:r>
+        <w:rPr>
+          <w:rFonts w:ascii="Times New Roman" w:hAnsi="Times New Roman"/>
+          <w:sz w:val="26"/>
+          <w:szCs w:val="26"/>
+        </w:rPr>
         <w:lastRenderedPageBreak/>
-        <w:br/>
-        <w:t>{</w:t>
-      </w:r>
-      <w:r>
-        <w:rPr>
-          <w:rFonts w:ascii="Times New Roman" w:hAnsi="Times New Roman"/>
-          <w:sz w:val="26"/>
-          <w:szCs w:val="26"/>
-        </w:rPr>
-        <w:br/>
-      </w:r>
-      <w:r>
-        <w:rPr>
-          <w:rFonts w:ascii="Times New Roman" w:hAnsi="Times New Roman"/>
-          <w:sz w:val="26"/>
-          <w:szCs w:val="26"/>
-        </w:rPr>
-        <w:br/>
-      </w:r>
-      <w:r>
-        <w:rPr>
-          <w:rFonts w:ascii="Times New Roman" w:hAnsi="Times New Roman"/>
-          <w:sz w:val="26"/>
-          <w:szCs w:val="26"/>
-        </w:rPr>
-        <w:t xml:space="preserve">  </w:t>
-      </w:r>
-      <w:r>
-        <w:rPr>
-          <w:rFonts w:ascii="Times New Roman" w:hAnsi="Times New Roman"/>
-          <w:sz w:val="26"/>
-          <w:szCs w:val="26"/>
-        </w:rPr>
-        <w:tab/>
-      </w:r>
-      <w:r>
-        <w:rPr>
-          <w:rFonts w:ascii="Times New Roman" w:hAnsi="Times New Roman"/>
-          <w:sz w:val="26"/>
-          <w:szCs w:val="26"/>
-        </w:rPr>
-        <w:t>// Implementation goes here.</w:t>
-      </w:r>
-      <w:r>
-        <w:rPr>
-          <w:rFonts w:ascii="Times New Roman" w:hAnsi="Times New Roman"/>
-          <w:sz w:val="26"/>
-          <w:szCs w:val="26"/>
-        </w:rPr>
-        <w:br/>
-      </w:r>
-      <w:r>
-        <w:rPr>
-          <w:rFonts w:ascii="Times New Roman" w:hAnsi="Times New Roman"/>
-          <w:sz w:val="26"/>
-          <w:szCs w:val="26"/>
-        </w:rPr>
         <w:br/>
         <w:t>}</w:t>
       </w:r>
@@ -7961,7 +7947,40 @@
           <w:szCs w:val="26"/>
         </w:rPr>
         <w:br/>
-        <w:t xml:space="preserve">1 . Tên Parameter phải được mô tả một cách đầy đủ và nó bao hàm cả tên </w:t>
+        <w:t>1 . Tên Parameter phải được mô tả một cách đầy đủ và nó bao hàm cả tên của tham số và kiểu dữ liệu của nó</w:t>
+      </w:r>
+      <w:r>
+        <w:rPr>
+          <w:rFonts w:ascii="Times New Roman" w:hAnsi="Times New Roman"/>
+          <w:sz w:val="26"/>
+          <w:szCs w:val="26"/>
+        </w:rPr>
+        <w:br/>
+      </w:r>
+      <w:r>
+        <w:rPr>
+          <w:rFonts w:ascii="Times New Roman" w:hAnsi="Times New Roman"/>
+          <w:sz w:val="26"/>
+          <w:szCs w:val="26"/>
+        </w:rPr>
+        <w:br/>
+        <w:t>2 . Dùng Camel Case.</w:t>
+      </w:r>
+      <w:r>
+        <w:rPr>
+          <w:rFonts w:ascii="Times New Roman" w:hAnsi="Times New Roman"/>
+          <w:sz w:val="26"/>
+          <w:szCs w:val="26"/>
+        </w:rPr>
+        <w:br/>
+      </w:r>
+      <w:r>
+        <w:rPr>
+          <w:rFonts w:ascii="Times New Roman" w:hAnsi="Times New Roman"/>
+          <w:sz w:val="26"/>
+          <w:szCs w:val="26"/>
+        </w:rPr>
+        <w:br/>
       </w:r>
       <w:r>
         <w:rPr>
@@ -7970,40 +7989,6 @@
           <w:szCs w:val="26"/>
         </w:rPr>
         <w:lastRenderedPageBreak/>
-        <w:t>của tham số và kiểu dữ liệu của nó</w:t>
-      </w:r>
-      <w:r>
-        <w:rPr>
-          <w:rFonts w:ascii="Times New Roman" w:hAnsi="Times New Roman"/>
-          <w:sz w:val="26"/>
-          <w:szCs w:val="26"/>
-        </w:rPr>
-        <w:br/>
-      </w:r>
-      <w:r>
-        <w:rPr>
-          <w:rFonts w:ascii="Times New Roman" w:hAnsi="Times New Roman"/>
-          <w:sz w:val="26"/>
-          <w:szCs w:val="26"/>
-        </w:rPr>
-        <w:br/>
-        <w:t>2 . Dùng Camel Case.</w:t>
-      </w:r>
-      <w:r>
-        <w:rPr>
-          <w:rFonts w:ascii="Times New Roman" w:hAnsi="Times New Roman"/>
-          <w:sz w:val="26"/>
-          <w:szCs w:val="26"/>
-        </w:rPr>
-        <w:br/>
-      </w:r>
-      <w:r>
-        <w:rPr>
-          <w:rFonts w:ascii="Times New Roman" w:hAnsi="Times New Roman"/>
-          <w:sz w:val="26"/>
-          <w:szCs w:val="26"/>
-        </w:rPr>
-        <w:br/>
         <w:t>3 . Tên tham số nên đặt theo hướng mô tả ý nghĩa của tham số tốt hơn là đặt theo kiểu dữ liệu của tham sô. Vì môi trường lập trình đã cung cấp các thông tin về kiểu dữ liệu tham số.</w:t>
       </w:r>
       <w:r>
@@ -8460,42 +8445,49 @@
           <w:sz w:val="26"/>
           <w:szCs w:val="26"/>
         </w:rPr>
+        <w:br/>
+        <w:t>Ví dụ minh họa cho tên một prop</w:t>
+      </w:r>
+      <w:r>
+        <w:rPr>
+          <w:rFonts w:ascii="Times New Roman" w:hAnsi="Times New Roman"/>
+          <w:sz w:val="26"/>
+          <w:szCs w:val="26"/>
+        </w:rPr>
+        <w:t>erty:</w:t>
+      </w:r>
+      <w:r>
+        <w:rPr>
+          <w:rFonts w:ascii="Times New Roman" w:hAnsi="Times New Roman"/>
+          <w:sz w:val="26"/>
+          <w:szCs w:val="26"/>
+        </w:rPr>
+        <w:br/>
+      </w:r>
+      <w:r>
+        <w:rPr>
+          <w:rFonts w:ascii="Times New Roman" w:hAnsi="Times New Roman"/>
+          <w:sz w:val="26"/>
+          <w:szCs w:val="26"/>
+        </w:rPr>
+        <w:br/>
+        <w:t>public class SampleClass</w:t>
+      </w:r>
+      <w:r>
+        <w:rPr>
+          <w:rFonts w:ascii="Times New Roman" w:hAnsi="Times New Roman"/>
+          <w:sz w:val="26"/>
+          <w:szCs w:val="26"/>
+        </w:rPr>
+        <w:br/>
+      </w:r>
+      <w:r>
+        <w:rPr>
+          <w:rFonts w:ascii="Times New Roman" w:hAnsi="Times New Roman"/>
+          <w:sz w:val="26"/>
+          <w:szCs w:val="26"/>
+        </w:rPr>
         <w:lastRenderedPageBreak/>
-        <w:br/>
-        <w:t>Ví dụ minh họa cho tên một prop</w:t>
-      </w:r>
-      <w:r>
-        <w:rPr>
-          <w:rFonts w:ascii="Times New Roman" w:hAnsi="Times New Roman"/>
-          <w:sz w:val="26"/>
-          <w:szCs w:val="26"/>
-        </w:rPr>
-        <w:t>erty:</w:t>
-      </w:r>
-      <w:r>
-        <w:rPr>
-          <w:rFonts w:ascii="Times New Roman" w:hAnsi="Times New Roman"/>
-          <w:sz w:val="26"/>
-          <w:szCs w:val="26"/>
-        </w:rPr>
-        <w:br/>
-      </w:r>
-      <w:r>
-        <w:rPr>
-          <w:rFonts w:ascii="Times New Roman" w:hAnsi="Times New Roman"/>
-          <w:sz w:val="26"/>
-          <w:szCs w:val="26"/>
-        </w:rPr>
-        <w:br/>
-        <w:t>public class SampleClass</w:t>
-      </w:r>
-      <w:r>
-        <w:rPr>
-          <w:rFonts w:ascii="Times New Roman" w:hAnsi="Times New Roman"/>
-          <w:sz w:val="26"/>
-          <w:szCs w:val="26"/>
-        </w:rPr>
-        <w:br/>
         <w:t>{</w:t>
       </w:r>
       <w:r>
@@ -8838,7 +8830,32 @@
           <w:szCs w:val="26"/>
         </w:rPr>
         <w:br/>
-        <w:t xml:space="preserve">7 . Tổng quát hơn, bạn nên cung cấp 1 method có mức truy cập protected </w:t>
+        <w:t>7 . Tổng quát hơn, bạn nên cung cấp 1 method có mức truy cập protected gọi sự kiện có dạng “OnXXX” mà sự kiện này có thể bị ghi đè trong 1 class dẫn xuất. Method này chỉ nên có tham số sự kiện e.</w:t>
+      </w:r>
+      <w:r>
+        <w:rPr>
+          <w:rFonts w:ascii="Times New Roman" w:hAnsi="Times New Roman"/>
+          <w:sz w:val="26"/>
+          <w:szCs w:val="26"/>
+        </w:rPr>
+        <w:br/>
+      </w:r>
+      <w:r>
+        <w:rPr>
+          <w:rFonts w:ascii="Times New Roman" w:hAnsi="Times New Roman"/>
+          <w:sz w:val="26"/>
+          <w:szCs w:val="26"/>
+        </w:rPr>
+        <w:br/>
+        <w:t>Ví dụ minh họa 1 event handler với 1 tên chuẩn và các tham sô:</w:t>
+      </w:r>
+      <w:r>
+        <w:rPr>
+          <w:rFonts w:ascii="Times New Roman" w:hAnsi="Times New Roman"/>
+          <w:sz w:val="26"/>
+          <w:szCs w:val="26"/>
+        </w:rPr>
+        <w:br/>
       </w:r>
       <w:r>
         <w:rPr>
@@ -8847,39 +8864,6 @@
           <w:szCs w:val="26"/>
         </w:rPr>
         <w:lastRenderedPageBreak/>
-        <w:t>gọi sự kiện có dạng “OnXXX” mà sự kiện này có thể bị ghi đè trong 1 class dẫn xuất. Method này chỉ nên có tham số sự kiện e.</w:t>
-      </w:r>
-      <w:r>
-        <w:rPr>
-          <w:rFonts w:ascii="Times New Roman" w:hAnsi="Times New Roman"/>
-          <w:sz w:val="26"/>
-          <w:szCs w:val="26"/>
-        </w:rPr>
-        <w:br/>
-      </w:r>
-      <w:r>
-        <w:rPr>
-          <w:rFonts w:ascii="Times New Roman" w:hAnsi="Times New Roman"/>
-          <w:sz w:val="26"/>
-          <w:szCs w:val="26"/>
-        </w:rPr>
-        <w:br/>
-        <w:t>Ví dụ minh họa 1 event handler với 1 tên chuẩn và các tham sô:</w:t>
-      </w:r>
-      <w:r>
-        <w:rPr>
-          <w:rFonts w:ascii="Times New Roman" w:hAnsi="Times New Roman"/>
-          <w:sz w:val="26"/>
-          <w:szCs w:val="26"/>
-        </w:rPr>
-        <w:br/>
-      </w:r>
-      <w:r>
-        <w:rPr>
-          <w:rFonts w:ascii="Times New Roman" w:hAnsi="Times New Roman"/>
-          <w:sz w:val="26"/>
-          <w:szCs w:val="26"/>
-        </w:rPr>
         <w:br/>
         <w:t>public delegate void MouseEventHandler(</w:t>
       </w:r>
@@ -10457,7 +10441,6 @@
                 <w:sz w:val="26"/>
                 <w:szCs w:val="26"/>
               </w:rPr>
-              <w:lastRenderedPageBreak/>
               <w:t>ContextMenu</w:t>
             </w:r>
           </w:p>
@@ -10666,6 +10649,7 @@
                 <w:sz w:val="26"/>
                 <w:szCs w:val="26"/>
               </w:rPr>
+              <w:lastRenderedPageBreak/>
               <w:t>NotifyIcon</w:t>
             </w:r>
           </w:p>
@@ -12312,35 +12296,42 @@
           <w:sz w:val="26"/>
           <w:szCs w:val="26"/>
         </w:rPr>
+        <w:br/>
+        <w:t>mnuFile</w:t>
+      </w:r>
+      <w:r>
+        <w:rPr>
+          <w:rFonts w:ascii="Times New Roman" w:hAnsi="Times New Roman"/>
+          <w:sz w:val="26"/>
+          <w:szCs w:val="26"/>
+        </w:rPr>
+        <w:br/>
+        <w:t>mnuFileNew</w:t>
+      </w:r>
+      <w:r>
+        <w:rPr>
+          <w:rFonts w:ascii="Times New Roman" w:hAnsi="Times New Roman"/>
+          <w:sz w:val="26"/>
+          <w:szCs w:val="26"/>
+        </w:rPr>
+        <w:br/>
+        <w:t>mnuEdit</w:t>
+      </w:r>
+      <w:r>
+        <w:rPr>
+          <w:rFonts w:ascii="Times New Roman" w:hAnsi="Times New Roman"/>
+          <w:sz w:val="26"/>
+          <w:szCs w:val="26"/>
+        </w:rPr>
+        <w:br/>
+      </w:r>
+      <w:r>
+        <w:rPr>
+          <w:rFonts w:ascii="Times New Roman" w:hAnsi="Times New Roman"/>
+          <w:sz w:val="26"/>
+          <w:szCs w:val="26"/>
+        </w:rPr>
         <w:lastRenderedPageBreak/>
-        <w:br/>
-        <w:t>mnuFile</w:t>
-      </w:r>
-      <w:r>
-        <w:rPr>
-          <w:rFonts w:ascii="Times New Roman" w:hAnsi="Times New Roman"/>
-          <w:sz w:val="26"/>
-          <w:szCs w:val="26"/>
-        </w:rPr>
-        <w:br/>
-        <w:t>mnuFileNew</w:t>
-      </w:r>
-      <w:r>
-        <w:rPr>
-          <w:rFonts w:ascii="Times New Roman" w:hAnsi="Times New Roman"/>
-          <w:sz w:val="26"/>
-          <w:szCs w:val="26"/>
-        </w:rPr>
-        <w:br/>
-        <w:t>mnuEdit</w:t>
-      </w:r>
-      <w:r>
-        <w:rPr>
-          <w:rFonts w:ascii="Times New Roman" w:hAnsi="Times New Roman"/>
-          <w:sz w:val="26"/>
-          <w:szCs w:val="26"/>
-        </w:rPr>
-        <w:br/>
         <w:t>mnuEditCopy</w:t>
       </w:r>
       <w:r>
@@ -12725,7 +12716,49 @@
           <w:szCs w:val="26"/>
         </w:rPr>
         <w:br/>
-        <w:t xml:space="preserve">• Tránh dùng các dòng comment chứa các đầy dâu hoa thị mà nên dùng các </w:t>
+        <w:t>• Tránh dùng các dòng comment chứa các đầy dâu hoa thị mà nên dùng các khoảng trắng thay vào</w:t>
+      </w:r>
+      <w:r>
+        <w:rPr>
+          <w:rFonts w:ascii="Times New Roman" w:hAnsi="Times New Roman"/>
+          <w:sz w:val="26"/>
+          <w:szCs w:val="26"/>
+        </w:rPr>
+        <w:t xml:space="preserve"> </w:t>
+      </w:r>
+      <w:r>
+        <w:rPr>
+          <w:rFonts w:ascii="Times New Roman" w:hAnsi="Times New Roman"/>
+          <w:sz w:val="26"/>
+          <w:szCs w:val="26"/>
+        </w:rPr>
+        <w:t>đó.</w:t>
+      </w:r>
+      <w:r>
+        <w:rPr>
+          <w:rFonts w:ascii="Times New Roman" w:hAnsi="Times New Roman"/>
+          <w:sz w:val="26"/>
+          <w:szCs w:val="26"/>
+        </w:rPr>
+        <w:br/>
+        <w:t xml:space="preserve">• Tránh dùng các khối comment có khung viền nghệ thuật. Mặc dù nhì thì đẹp </w:t>
+      </w:r>
+      <w:r>
+        <w:rPr>
+          <w:rFonts w:ascii="Times New Roman" w:hAnsi="Times New Roman"/>
+          <w:sz w:val="26"/>
+          <w:szCs w:val="26"/>
+        </w:rPr>
+        <w:t>nhưng rất khó khăn khi bảo trì.</w:t>
+      </w:r>
+      <w:r>
+        <w:rPr>
+          <w:rFonts w:ascii="Times New Roman" w:hAnsi="Times New Roman"/>
+          <w:sz w:val="26"/>
+          <w:szCs w:val="26"/>
+        </w:rPr>
+        <w:br/>
+        <w:t xml:space="preserve">• Trước khi chuẩn bị triển khai nên xóa các comment tạm thời hay các comment </w:t>
       </w:r>
       <w:r>
         <w:rPr>
@@ -12734,49 +12767,7 @@
           <w:szCs w:val="26"/>
         </w:rPr>
         <w:lastRenderedPageBreak/>
-        <w:t>khoảng trắng thay vào</w:t>
-      </w:r>
-      <w:r>
-        <w:rPr>
-          <w:rFonts w:ascii="Times New Roman" w:hAnsi="Times New Roman"/>
-          <w:sz w:val="26"/>
-          <w:szCs w:val="26"/>
-        </w:rPr>
-        <w:t xml:space="preserve"> </w:t>
-      </w:r>
-      <w:r>
-        <w:rPr>
-          <w:rFonts w:ascii="Times New Roman" w:hAnsi="Times New Roman"/>
-          <w:sz w:val="26"/>
-          <w:szCs w:val="26"/>
-        </w:rPr>
-        <w:t>đó.</w:t>
-      </w:r>
-      <w:r>
-        <w:rPr>
-          <w:rFonts w:ascii="Times New Roman" w:hAnsi="Times New Roman"/>
-          <w:sz w:val="26"/>
-          <w:szCs w:val="26"/>
-        </w:rPr>
-        <w:br/>
-        <w:t xml:space="preserve">• Tránh dùng các khối comment có khung viền nghệ thuật. Mặc dù nhì thì đẹp </w:t>
-      </w:r>
-      <w:r>
-        <w:rPr>
-          <w:rFonts w:ascii="Times New Roman" w:hAnsi="Times New Roman"/>
-          <w:sz w:val="26"/>
-          <w:szCs w:val="26"/>
-        </w:rPr>
-        <w:t>nhưng rất khó khăn khi bảo trì.</w:t>
-      </w:r>
-      <w:r>
-        <w:rPr>
-          <w:rFonts w:ascii="Times New Roman" w:hAnsi="Times New Roman"/>
-          <w:sz w:val="26"/>
-          <w:szCs w:val="26"/>
-        </w:rPr>
-        <w:br/>
-        <w:t>• Trước khi chuẩn bị triển khai nên xóa các comment tạm thời hay các comment không liên quan để tránh gặp rối trong quá trình bảo trì sản p</w:t>
+        <w:t>không liên quan để tránh gặp rối trong quá trình bảo trì sản p</w:t>
       </w:r>
       <w:r>
         <w:rPr>
@@ -13157,7 +13148,32 @@
           <w:szCs w:val="26"/>
         </w:rPr>
         <w:br/>
-        <w:t xml:space="preserve">Nên dùng dấu comment // để comment đối với 1 dòng code và có thể dùng </w:t>
+        <w:t>Nên dùng dấu comment // để comment đối với 1 dòng code và có thể dùng để com</w:t>
+      </w:r>
+      <w:r>
+        <w:rPr>
+          <w:rFonts w:ascii="Times New Roman" w:hAnsi="Times New Roman"/>
+          <w:sz w:val="26"/>
+          <w:szCs w:val="26"/>
+        </w:rPr>
+        <w:t>ment cho 1 đoạn code cũng được.</w:t>
+      </w:r>
+      <w:r>
+        <w:rPr>
+          <w:rFonts w:ascii="Times New Roman" w:hAnsi="Times New Roman"/>
+          <w:sz w:val="26"/>
+          <w:szCs w:val="26"/>
+        </w:rPr>
+        <w:br/>
+        <w:t>Single line comments phải thuộc vào so với mức canh lề của code khi dùng cho tài liệu code. Comment nên được đặt ở dòng đầu tiên của đoạn code muốn comment để làm tăng tính trong sá</w:t>
+      </w:r>
+      <w:r>
+        <w:rPr>
+          <w:rFonts w:ascii="Times New Roman" w:hAnsi="Times New Roman"/>
+          <w:sz w:val="26"/>
+          <w:szCs w:val="26"/>
+        </w:rPr>
+        <w:t xml:space="preserve">ng và tường minh của đoạn </w:t>
       </w:r>
       <w:r>
         <w:rPr>
@@ -13166,32 +13182,7 @@
           <w:szCs w:val="26"/>
         </w:rPr>
         <w:lastRenderedPageBreak/>
-        <w:t>để com</w:t>
-      </w:r>
-      <w:r>
-        <w:rPr>
-          <w:rFonts w:ascii="Times New Roman" w:hAnsi="Times New Roman"/>
-          <w:sz w:val="26"/>
-          <w:szCs w:val="26"/>
-        </w:rPr>
-        <w:t>ment cho 1 đoạn code cũng được.</w:t>
-      </w:r>
-      <w:r>
-        <w:rPr>
-          <w:rFonts w:ascii="Times New Roman" w:hAnsi="Times New Roman"/>
-          <w:sz w:val="26"/>
-          <w:szCs w:val="26"/>
-        </w:rPr>
-        <w:br/>
-        <w:t>Single line comments phải thuộc vào so với mức canh lề của code khi dùng cho tài liệu code. Comment nên được đặt ở dòng đầu tiên của đoạn code muốn comment để làm tăng tính trong sá</w:t>
-      </w:r>
-      <w:r>
-        <w:rPr>
-          <w:rFonts w:ascii="Times New Roman" w:hAnsi="Times New Roman"/>
-          <w:sz w:val="26"/>
-          <w:szCs w:val="26"/>
-        </w:rPr>
-        <w:t>ng và tường minh của đoạn code.</w:t>
+        <w:t>code.</w:t>
       </w:r>
       <w:r>
         <w:rPr>
@@ -13662,6 +13653,49 @@
           <w:szCs w:val="26"/>
         </w:rPr>
         <w:br/>
+        <w:t>}</w:t>
+      </w:r>
+      <w:r>
+        <w:rPr>
+          <w:rFonts w:ascii="Times New Roman" w:hAnsi="Times New Roman"/>
+          <w:sz w:val="26"/>
+          <w:szCs w:val="26"/>
+        </w:rPr>
+        <w:br/>
+      </w:r>
+      <w:r>
+        <w:rPr>
+          <w:rFonts w:ascii="Times New Roman" w:hAnsi="Times New Roman"/>
+          <w:sz w:val="26"/>
+          <w:szCs w:val="26"/>
+        </w:rPr>
+        <w:br/>
+        <w:t xml:space="preserve">// if </w:t>
+      </w:r>
+      <w:r>
+        <w:rPr>
+          <w:rFonts w:ascii="Times New Roman" w:hAnsi="Times New Roman"/>
+          <w:sz w:val="26"/>
+          <w:szCs w:val="26"/>
+        </w:rPr>
+        <w:t>(bar &gt; 1)</w:t>
+      </w:r>
+      <w:r>
+        <w:rPr>
+          <w:rFonts w:ascii="Times New Roman" w:hAnsi="Times New Roman"/>
+          <w:sz w:val="26"/>
+          <w:szCs w:val="26"/>
+        </w:rPr>
+        <w:br/>
+        <w:t>// {</w:t>
+      </w:r>
+      <w:r>
+        <w:rPr>
+          <w:rFonts w:ascii="Times New Roman" w:hAnsi="Times New Roman"/>
+          <w:sz w:val="26"/>
+          <w:szCs w:val="26"/>
+        </w:rPr>
+        <w:br/>
       </w:r>
       <w:r>
         <w:rPr>
@@ -13670,49 +13704,6 @@
           <w:szCs w:val="26"/>
         </w:rPr>
         <w:lastRenderedPageBreak/>
-        <w:t>}</w:t>
-      </w:r>
-      <w:r>
-        <w:rPr>
-          <w:rFonts w:ascii="Times New Roman" w:hAnsi="Times New Roman"/>
-          <w:sz w:val="26"/>
-          <w:szCs w:val="26"/>
-        </w:rPr>
-        <w:br/>
-      </w:r>
-      <w:r>
-        <w:rPr>
-          <w:rFonts w:ascii="Times New Roman" w:hAnsi="Times New Roman"/>
-          <w:sz w:val="26"/>
-          <w:szCs w:val="26"/>
-        </w:rPr>
-        <w:br/>
-        <w:t xml:space="preserve">// if </w:t>
-      </w:r>
-      <w:r>
-        <w:rPr>
-          <w:rFonts w:ascii="Times New Roman" w:hAnsi="Times New Roman"/>
-          <w:sz w:val="26"/>
-          <w:szCs w:val="26"/>
-        </w:rPr>
-        <w:t>(bar &gt; 1)</w:t>
-      </w:r>
-      <w:r>
-        <w:rPr>
-          <w:rFonts w:ascii="Times New Roman" w:hAnsi="Times New Roman"/>
-          <w:sz w:val="26"/>
-          <w:szCs w:val="26"/>
-        </w:rPr>
-        <w:br/>
-        <w:t>// {</w:t>
-      </w:r>
-      <w:r>
-        <w:rPr>
-          <w:rFonts w:ascii="Times New Roman" w:hAnsi="Times New Roman"/>
-          <w:sz w:val="26"/>
-          <w:szCs w:val="26"/>
-        </w:rPr>
-        <w:br/>
         <w:t>//</w:t>
       </w:r>
       <w:r>
@@ -14158,53 +14149,53 @@
           <w:sz w:val="26"/>
           <w:szCs w:val="26"/>
         </w:rPr>
+        <w:t xml:space="preserve"> </w:t>
+      </w:r>
+      <w:bookmarkStart w:id="27" w:name="_Toc259304032"/>
+      <w:r>
+        <w:rPr>
+          <w:rFonts w:ascii="Times New Roman" w:hAnsi="Times New Roman"/>
+          <w:b/>
+          <w:sz w:val="26"/>
+          <w:szCs w:val="26"/>
+        </w:rPr>
+        <w:t>Quy định xuống dòng</w:t>
+      </w:r>
+      <w:r>
+        <w:rPr>
+          <w:rFonts w:ascii="Times New Roman" w:hAnsi="Times New Roman"/>
+          <w:b/>
+          <w:sz w:val="26"/>
+          <w:szCs w:val="26"/>
+        </w:rPr>
+        <w:br/>
+      </w:r>
+      <w:r>
+        <w:rPr>
+          <w:rFonts w:ascii="Times New Roman" w:hAnsi="Times New Roman"/>
+          <w:sz w:val="26"/>
+          <w:szCs w:val="26"/>
+        </w:rPr>
+        <w:t>Khi có 1 biểu thức không còn chứa được trên 1 dòng thì nên xuống dòng tùy vào các nguyên tắc sau:</w:t>
+      </w:r>
+      <w:r>
+        <w:rPr>
+          <w:rFonts w:ascii="Times New Roman" w:hAnsi="Times New Roman"/>
+          <w:sz w:val="26"/>
+          <w:szCs w:val="26"/>
+        </w:rPr>
+        <w:br/>
+      </w:r>
+      <w:r>
+        <w:rPr>
+          <w:rFonts w:ascii="Times New Roman" w:hAnsi="Times New Roman"/>
+          <w:sz w:val="26"/>
+          <w:szCs w:val="26"/>
+        </w:rPr>
+        <w:br/>
+      </w:r>
+      <w:r>
         <w:lastRenderedPageBreak/>
-        <w:t xml:space="preserve"> </w:t>
-      </w:r>
-      <w:bookmarkStart w:id="27" w:name="_Toc259304032"/>
-      <w:r>
-        <w:rPr>
-          <w:rFonts w:ascii="Times New Roman" w:hAnsi="Times New Roman"/>
-          <w:b/>
-          <w:sz w:val="26"/>
-          <w:szCs w:val="26"/>
-        </w:rPr>
-        <w:t>Quy định xuống dòng</w:t>
-      </w:r>
-      <w:r>
-        <w:rPr>
-          <w:rFonts w:ascii="Times New Roman" w:hAnsi="Times New Roman"/>
-          <w:b/>
-          <w:sz w:val="26"/>
-          <w:szCs w:val="26"/>
-        </w:rPr>
-        <w:br/>
-      </w:r>
-      <w:r>
-        <w:rPr>
-          <w:rFonts w:ascii="Times New Roman" w:hAnsi="Times New Roman"/>
-          <w:sz w:val="26"/>
-          <w:szCs w:val="26"/>
-        </w:rPr>
-        <w:t>Khi có 1 biểu thức không còn chứa được trên 1 dòng thì nên xuống dòng tùy vào các nguyên tắc sau:</w:t>
-      </w:r>
-      <w:r>
-        <w:rPr>
-          <w:rFonts w:ascii="Times New Roman" w:hAnsi="Times New Roman"/>
-          <w:sz w:val="26"/>
-          <w:szCs w:val="26"/>
-        </w:rPr>
-        <w:br/>
-      </w:r>
-      <w:r>
-        <w:rPr>
-          <w:rFonts w:ascii="Times New Roman" w:hAnsi="Times New Roman"/>
-          <w:sz w:val="26"/>
-          <w:szCs w:val="26"/>
-        </w:rPr>
-        <w:br/>
-      </w:r>
-      <w:r>
         <w:sym w:font="Symbol" w:char="F0B7"/>
       </w:r>
       <w:r>
@@ -14546,43 +14537,51 @@
         <w:br/>
       </w:r>
       <w:r>
+        <w:sym w:font="Symbol" w:char="F0B7"/>
+      </w:r>
+      <w:r>
+        <w:rPr>
+          <w:rFonts w:ascii="Times New Roman" w:hAnsi="Times New Roman"/>
+          <w:sz w:val="26"/>
+          <w:szCs w:val="26"/>
+        </w:rPr>
+        <w:t xml:space="preserve"> Chỉ có 1 lần gõ phím chứ không phải gõ nhiều l</w:t>
+      </w:r>
+      <w:r>
+        <w:rPr>
+          <w:rFonts w:ascii="Times New Roman" w:hAnsi="Times New Roman"/>
+          <w:sz w:val="26"/>
+          <w:szCs w:val="26"/>
+        </w:rPr>
+        <w:t>ần nếu ta dùng đến kí tự space.</w:t>
+      </w:r>
+      <w:r>
+        <w:rPr>
+          <w:rFonts w:ascii="Times New Roman" w:hAnsi="Times New Roman"/>
+          <w:sz w:val="26"/>
+          <w:szCs w:val="26"/>
+        </w:rPr>
+        <w:br/>
+      </w:r>
+      <w:r>
+        <w:sym w:font="Symbol" w:char="F0B7"/>
+      </w:r>
+      <w:r>
+        <w:rPr>
+          <w:rFonts w:ascii="Times New Roman" w:hAnsi="Times New Roman"/>
+          <w:sz w:val="26"/>
+          <w:szCs w:val="26"/>
+        </w:rPr>
+        <w:t xml:space="preserve"> Nếu muốn tăng mức thụt lề hay giảm thì chỉ cần bôi đen 1 đoạn code và dùng phím Tab để tăng mức thụt lề và dùng phím Shift-Tab để giảm mức </w:t>
+      </w:r>
+      <w:r>
+        <w:rPr>
+          <w:rFonts w:ascii="Times New Roman" w:hAnsi="Times New Roman"/>
+          <w:sz w:val="26"/>
+          <w:szCs w:val="26"/>
+        </w:rPr>
         <w:lastRenderedPageBreak/>
-        <w:sym w:font="Symbol" w:char="F0B7"/>
-      </w:r>
-      <w:r>
-        <w:rPr>
-          <w:rFonts w:ascii="Times New Roman" w:hAnsi="Times New Roman"/>
-          <w:sz w:val="26"/>
-          <w:szCs w:val="26"/>
-        </w:rPr>
-        <w:t xml:space="preserve"> Chỉ có 1 lần gõ phím chứ không phải gõ nhiều l</w:t>
-      </w:r>
-      <w:r>
-        <w:rPr>
-          <w:rFonts w:ascii="Times New Roman" w:hAnsi="Times New Roman"/>
-          <w:sz w:val="26"/>
-          <w:szCs w:val="26"/>
-        </w:rPr>
-        <w:t>ần nếu ta dùng đến kí tự space.</w:t>
-      </w:r>
-      <w:r>
-        <w:rPr>
-          <w:rFonts w:ascii="Times New Roman" w:hAnsi="Times New Roman"/>
-          <w:sz w:val="26"/>
-          <w:szCs w:val="26"/>
-        </w:rPr>
-        <w:br/>
-      </w:r>
-      <w:r>
-        <w:sym w:font="Symbol" w:char="F0B7"/>
-      </w:r>
-      <w:r>
-        <w:rPr>
-          <w:rFonts w:ascii="Times New Roman" w:hAnsi="Times New Roman"/>
-          <w:sz w:val="26"/>
-          <w:szCs w:val="26"/>
-        </w:rPr>
-        <w:t xml:space="preserve"> Nếu muốn tăng mức thụt lề hay giảm thì chỉ cần bôi đen 1 đoạn code và dùng phím Tab để tăng mức thụt lề và dùng phím Shift-Tab để giảm mức thụt lề. Hầu hết các trình soạn thảo code đều có chức năng này.</w:t>
+        <w:t>thụt lề. Hầu hết các trình soạn thảo code đều có chức năng này.</w:t>
       </w:r>
       <w:r>
         <w:rPr>
@@ -14980,69 +14979,76 @@
           <w:sz w:val="26"/>
           <w:szCs w:val="26"/>
         </w:rPr>
+        <w:t xml:space="preserve"> </w:t>
+      </w:r>
+      <w:bookmarkStart w:id="30" w:name="_Toc259304035"/>
+      <w:r>
+        <w:rPr>
+          <w:rFonts w:ascii="Times New Roman" w:hAnsi="Times New Roman"/>
+          <w:b/>
+          <w:sz w:val="26"/>
+          <w:szCs w:val="26"/>
+        </w:rPr>
+        <w:t>Số lượng các khai báo trên mỗi dòng</w:t>
+      </w:r>
+      <w:r>
+        <w:rPr>
+          <w:rFonts w:ascii="Times New Roman" w:hAnsi="Times New Roman"/>
+          <w:b/>
+          <w:sz w:val="26"/>
+          <w:szCs w:val="26"/>
+        </w:rPr>
+        <w:br/>
+      </w:r>
+      <w:r>
+        <w:rPr>
+          <w:rFonts w:ascii="Times New Roman" w:hAnsi="Times New Roman"/>
+          <w:sz w:val="26"/>
+          <w:szCs w:val="26"/>
+        </w:rPr>
+        <w:t>Một khai báo trên mối dòng nên viết khi chú sau mỗi khai báo:</w:t>
+      </w:r>
+      <w:r>
+        <w:rPr>
+          <w:rFonts w:ascii="Times New Roman" w:hAnsi="Times New Roman"/>
+          <w:sz w:val="26"/>
+          <w:szCs w:val="26"/>
+        </w:rPr>
+        <w:br/>
+      </w:r>
+      <w:r>
+        <w:rPr>
+          <w:rFonts w:ascii="Times New Roman" w:hAnsi="Times New Roman"/>
+          <w:sz w:val="26"/>
+          <w:szCs w:val="26"/>
+        </w:rPr>
+        <w:br/>
+        <w:t>int level; // indentation level</w:t>
+      </w:r>
+      <w:r>
+        <w:rPr>
+          <w:rFonts w:ascii="Times New Roman" w:hAnsi="Times New Roman"/>
+          <w:sz w:val="26"/>
+          <w:szCs w:val="26"/>
+        </w:rPr>
+        <w:br/>
+        <w:t>int size; // size of table</w:t>
+      </w:r>
+      <w:r>
+        <w:rPr>
+          <w:rFonts w:ascii="Times New Roman" w:hAnsi="Times New Roman"/>
+          <w:sz w:val="26"/>
+          <w:szCs w:val="26"/>
+        </w:rPr>
+        <w:br/>
+      </w:r>
+      <w:r>
+        <w:rPr>
+          <w:rFonts w:ascii="Times New Roman" w:hAnsi="Times New Roman"/>
+          <w:sz w:val="26"/>
+          <w:szCs w:val="26"/>
+        </w:rPr>
         <w:lastRenderedPageBreak/>
-        <w:t xml:space="preserve"> </w:t>
-      </w:r>
-      <w:bookmarkStart w:id="30" w:name="_Toc259304035"/>
-      <w:r>
-        <w:rPr>
-          <w:rFonts w:ascii="Times New Roman" w:hAnsi="Times New Roman"/>
-          <w:b/>
-          <w:sz w:val="26"/>
-          <w:szCs w:val="26"/>
-        </w:rPr>
-        <w:t>Số lượng các khai báo trên mỗi dòng</w:t>
-      </w:r>
-      <w:r>
-        <w:rPr>
-          <w:rFonts w:ascii="Times New Roman" w:hAnsi="Times New Roman"/>
-          <w:b/>
-          <w:sz w:val="26"/>
-          <w:szCs w:val="26"/>
-        </w:rPr>
-        <w:br/>
-      </w:r>
-      <w:r>
-        <w:rPr>
-          <w:rFonts w:ascii="Times New Roman" w:hAnsi="Times New Roman"/>
-          <w:sz w:val="26"/>
-          <w:szCs w:val="26"/>
-        </w:rPr>
-        <w:t>Một khai báo trên mối dòng nên viết khi chú sau mỗi khai báo:</w:t>
-      </w:r>
-      <w:r>
-        <w:rPr>
-          <w:rFonts w:ascii="Times New Roman" w:hAnsi="Times New Roman"/>
-          <w:sz w:val="26"/>
-          <w:szCs w:val="26"/>
-        </w:rPr>
-        <w:br/>
-      </w:r>
-      <w:r>
-        <w:rPr>
-          <w:rFonts w:ascii="Times New Roman" w:hAnsi="Times New Roman"/>
-          <w:sz w:val="26"/>
-          <w:szCs w:val="26"/>
-        </w:rPr>
-        <w:br/>
-        <w:t>int level; // indentation level</w:t>
-      </w:r>
-      <w:r>
-        <w:rPr>
-          <w:rFonts w:ascii="Times New Roman" w:hAnsi="Times New Roman"/>
-          <w:sz w:val="26"/>
-          <w:szCs w:val="26"/>
-        </w:rPr>
-        <w:br/>
-        <w:t>int size; // size of table</w:t>
-      </w:r>
-      <w:r>
-        <w:rPr>
-          <w:rFonts w:ascii="Times New Roman" w:hAnsi="Times New Roman"/>
-          <w:sz w:val="26"/>
-          <w:szCs w:val="26"/>
-        </w:rPr>
-        <w:br/>
         <w:t>Không được đặt nhiều hơn 1 biến hay các biến có kiểu dữ liệu khác nhau trên cùng 1 dòng khi khai báo biến:</w:t>
       </w:r>
       <w:r>
@@ -15414,167 +15420,167 @@
           <w:sz w:val="26"/>
           <w:szCs w:val="26"/>
         </w:rPr>
+        <w:t xml:space="preserve"> </w:t>
+      </w:r>
+      <w:r>
+        <w:rPr>
+          <w:rFonts w:ascii="Times New Roman" w:hAnsi="Times New Roman"/>
+          <w:sz w:val="26"/>
+          <w:szCs w:val="26"/>
+        </w:rPr>
+        <w:tab/>
+      </w:r>
+      <w:r>
+        <w:rPr>
+          <w:rFonts w:ascii="Times New Roman" w:hAnsi="Times New Roman"/>
+          <w:sz w:val="26"/>
+          <w:szCs w:val="26"/>
+        </w:rPr>
+        <w:t>public MySample(int myInt)</w:t>
+      </w:r>
+      <w:r>
+        <w:rPr>
+          <w:rFonts w:ascii="Times New Roman" w:hAnsi="Times New Roman"/>
+          <w:sz w:val="26"/>
+          <w:szCs w:val="26"/>
+        </w:rPr>
+        <w:br/>
+      </w:r>
+      <w:r>
+        <w:rPr>
+          <w:rFonts w:ascii="Times New Roman" w:hAnsi="Times New Roman"/>
+          <w:sz w:val="26"/>
+          <w:szCs w:val="26"/>
+        </w:rPr>
+        <w:t xml:space="preserve"> </w:t>
+      </w:r>
+      <w:r>
+        <w:rPr>
+          <w:rFonts w:ascii="Times New Roman" w:hAnsi="Times New Roman"/>
+          <w:sz w:val="26"/>
+          <w:szCs w:val="26"/>
+        </w:rPr>
+        <w:tab/>
+      </w:r>
+      <w:r>
+        <w:rPr>
+          <w:rFonts w:ascii="Times New Roman" w:hAnsi="Times New Roman"/>
+          <w:sz w:val="26"/>
+          <w:szCs w:val="26"/>
+        </w:rPr>
+        <w:t>{</w:t>
+      </w:r>
+      <w:r>
+        <w:rPr>
+          <w:rFonts w:ascii="Times New Roman" w:hAnsi="Times New Roman"/>
+          <w:sz w:val="26"/>
+          <w:szCs w:val="26"/>
+        </w:rPr>
+        <w:br/>
+      </w:r>
+      <w:r>
+        <w:rPr>
+          <w:rFonts w:ascii="Times New Roman" w:hAnsi="Times New Roman"/>
+          <w:sz w:val="26"/>
+          <w:szCs w:val="26"/>
+        </w:rPr>
+        <w:t xml:space="preserve"> </w:t>
+      </w:r>
+      <w:r>
+        <w:rPr>
+          <w:rFonts w:ascii="Times New Roman" w:hAnsi="Times New Roman"/>
+          <w:sz w:val="26"/>
+          <w:szCs w:val="26"/>
+        </w:rPr>
+        <w:tab/>
+      </w:r>
+      <w:r>
+        <w:rPr>
+          <w:rFonts w:ascii="Times New Roman" w:hAnsi="Times New Roman"/>
+          <w:sz w:val="26"/>
+          <w:szCs w:val="26"/>
+        </w:rPr>
+        <w:t>this.myInt = myInt ;</w:t>
+      </w:r>
+      <w:r>
+        <w:rPr>
+          <w:rFonts w:ascii="Times New Roman" w:hAnsi="Times New Roman"/>
+          <w:sz w:val="26"/>
+          <w:szCs w:val="26"/>
+        </w:rPr>
+        <w:br/>
+      </w:r>
+      <w:r>
+        <w:rPr>
+          <w:rFonts w:ascii="Times New Roman" w:hAnsi="Times New Roman"/>
+          <w:sz w:val="26"/>
+          <w:szCs w:val="26"/>
+        </w:rPr>
+        <w:t xml:space="preserve"> </w:t>
+      </w:r>
+      <w:r>
+        <w:rPr>
+          <w:rFonts w:ascii="Times New Roman" w:hAnsi="Times New Roman"/>
+          <w:sz w:val="26"/>
+          <w:szCs w:val="26"/>
+        </w:rPr>
+        <w:tab/>
+      </w:r>
+      <w:r>
+        <w:rPr>
+          <w:rFonts w:ascii="Times New Roman" w:hAnsi="Times New Roman"/>
+          <w:sz w:val="26"/>
+          <w:szCs w:val="26"/>
+        </w:rPr>
+        <w:t>}</w:t>
+      </w:r>
+      <w:r>
+        <w:rPr>
+          <w:rFonts w:ascii="Times New Roman" w:hAnsi="Times New Roman"/>
+          <w:sz w:val="26"/>
+          <w:szCs w:val="26"/>
+        </w:rPr>
+        <w:br/>
+      </w:r>
+      <w:r>
+        <w:rPr>
+          <w:rFonts w:ascii="Times New Roman" w:hAnsi="Times New Roman"/>
+          <w:sz w:val="26"/>
+          <w:szCs w:val="26"/>
+        </w:rPr>
+        <w:t xml:space="preserve"> </w:t>
+      </w:r>
+      <w:r>
+        <w:rPr>
+          <w:rFonts w:ascii="Times New Roman" w:hAnsi="Times New Roman"/>
+          <w:sz w:val="26"/>
+          <w:szCs w:val="26"/>
+        </w:rPr>
+        <w:tab/>
+      </w:r>
+      <w:r>
+        <w:rPr>
+          <w:rFonts w:ascii="Times New Roman" w:hAnsi="Times New Roman"/>
+          <w:sz w:val="26"/>
+          <w:szCs w:val="26"/>
+        </w:rPr>
+        <w:t>void Inc()</w:t>
+      </w:r>
+      <w:r>
+        <w:rPr>
+          <w:rFonts w:ascii="Times New Roman" w:hAnsi="Times New Roman"/>
+          <w:sz w:val="26"/>
+          <w:szCs w:val="26"/>
+        </w:rPr>
+        <w:br/>
+      </w:r>
+      <w:r>
+        <w:rPr>
+          <w:rFonts w:ascii="Times New Roman" w:hAnsi="Times New Roman"/>
+          <w:sz w:val="26"/>
+          <w:szCs w:val="26"/>
+        </w:rPr>
         <w:lastRenderedPageBreak/>
-        <w:t xml:space="preserve"> </w:t>
-      </w:r>
-      <w:r>
-        <w:rPr>
-          <w:rFonts w:ascii="Times New Roman" w:hAnsi="Times New Roman"/>
-          <w:sz w:val="26"/>
-          <w:szCs w:val="26"/>
-        </w:rPr>
-        <w:tab/>
-      </w:r>
-      <w:r>
-        <w:rPr>
-          <w:rFonts w:ascii="Times New Roman" w:hAnsi="Times New Roman"/>
-          <w:sz w:val="26"/>
-          <w:szCs w:val="26"/>
-        </w:rPr>
-        <w:t>public MySample(int myInt)</w:t>
-      </w:r>
-      <w:r>
-        <w:rPr>
-          <w:rFonts w:ascii="Times New Roman" w:hAnsi="Times New Roman"/>
-          <w:sz w:val="26"/>
-          <w:szCs w:val="26"/>
-        </w:rPr>
-        <w:br/>
-      </w:r>
-      <w:r>
-        <w:rPr>
-          <w:rFonts w:ascii="Times New Roman" w:hAnsi="Times New Roman"/>
-          <w:sz w:val="26"/>
-          <w:szCs w:val="26"/>
-        </w:rPr>
-        <w:t xml:space="preserve"> </w:t>
-      </w:r>
-      <w:r>
-        <w:rPr>
-          <w:rFonts w:ascii="Times New Roman" w:hAnsi="Times New Roman"/>
-          <w:sz w:val="26"/>
-          <w:szCs w:val="26"/>
-        </w:rPr>
-        <w:tab/>
-      </w:r>
-      <w:r>
-        <w:rPr>
-          <w:rFonts w:ascii="Times New Roman" w:hAnsi="Times New Roman"/>
-          <w:sz w:val="26"/>
-          <w:szCs w:val="26"/>
-        </w:rPr>
-        <w:t>{</w:t>
-      </w:r>
-      <w:r>
-        <w:rPr>
-          <w:rFonts w:ascii="Times New Roman" w:hAnsi="Times New Roman"/>
-          <w:sz w:val="26"/>
-          <w:szCs w:val="26"/>
-        </w:rPr>
-        <w:br/>
-      </w:r>
-      <w:r>
-        <w:rPr>
-          <w:rFonts w:ascii="Times New Roman" w:hAnsi="Times New Roman"/>
-          <w:sz w:val="26"/>
-          <w:szCs w:val="26"/>
-        </w:rPr>
-        <w:t xml:space="preserve"> </w:t>
-      </w:r>
-      <w:r>
-        <w:rPr>
-          <w:rFonts w:ascii="Times New Roman" w:hAnsi="Times New Roman"/>
-          <w:sz w:val="26"/>
-          <w:szCs w:val="26"/>
-        </w:rPr>
-        <w:tab/>
-      </w:r>
-      <w:r>
-        <w:rPr>
-          <w:rFonts w:ascii="Times New Roman" w:hAnsi="Times New Roman"/>
-          <w:sz w:val="26"/>
-          <w:szCs w:val="26"/>
-        </w:rPr>
-        <w:t>this.myInt = myInt ;</w:t>
-      </w:r>
-      <w:r>
-        <w:rPr>
-          <w:rFonts w:ascii="Times New Roman" w:hAnsi="Times New Roman"/>
-          <w:sz w:val="26"/>
-          <w:szCs w:val="26"/>
-        </w:rPr>
-        <w:br/>
-      </w:r>
-      <w:r>
-        <w:rPr>
-          <w:rFonts w:ascii="Times New Roman" w:hAnsi="Times New Roman"/>
-          <w:sz w:val="26"/>
-          <w:szCs w:val="26"/>
-        </w:rPr>
-        <w:t xml:space="preserve"> </w:t>
-      </w:r>
-      <w:r>
-        <w:rPr>
-          <w:rFonts w:ascii="Times New Roman" w:hAnsi="Times New Roman"/>
-          <w:sz w:val="26"/>
-          <w:szCs w:val="26"/>
-        </w:rPr>
-        <w:tab/>
-      </w:r>
-      <w:r>
-        <w:rPr>
-          <w:rFonts w:ascii="Times New Roman" w:hAnsi="Times New Roman"/>
-          <w:sz w:val="26"/>
-          <w:szCs w:val="26"/>
-        </w:rPr>
-        <w:t>}</w:t>
-      </w:r>
-      <w:r>
-        <w:rPr>
-          <w:rFonts w:ascii="Times New Roman" w:hAnsi="Times New Roman"/>
-          <w:sz w:val="26"/>
-          <w:szCs w:val="26"/>
-        </w:rPr>
-        <w:br/>
-      </w:r>
-      <w:r>
-        <w:rPr>
-          <w:rFonts w:ascii="Times New Roman" w:hAnsi="Times New Roman"/>
-          <w:sz w:val="26"/>
-          <w:szCs w:val="26"/>
-        </w:rPr>
-        <w:t xml:space="preserve"> </w:t>
-      </w:r>
-      <w:r>
-        <w:rPr>
-          <w:rFonts w:ascii="Times New Roman" w:hAnsi="Times New Roman"/>
-          <w:sz w:val="26"/>
-          <w:szCs w:val="26"/>
-        </w:rPr>
-        <w:tab/>
-      </w:r>
-      <w:r>
-        <w:rPr>
-          <w:rFonts w:ascii="Times New Roman" w:hAnsi="Times New Roman"/>
-          <w:sz w:val="26"/>
-          <w:szCs w:val="26"/>
-        </w:rPr>
-        <w:t>void Inc()</w:t>
-      </w:r>
-      <w:r>
-        <w:rPr>
-          <w:rFonts w:ascii="Times New Roman" w:hAnsi="Times New Roman"/>
-          <w:sz w:val="26"/>
-          <w:szCs w:val="26"/>
-        </w:rPr>
-        <w:br/>
-      </w:r>
-      <w:r>
-        <w:rPr>
-          <w:rFonts w:ascii="Times New Roman" w:hAnsi="Times New Roman"/>
-          <w:sz w:val="26"/>
-          <w:szCs w:val="26"/>
-        </w:rPr>
         <w:t xml:space="preserve"> </w:t>
       </w:r>
       <w:r>
@@ -16215,91 +16221,98 @@
           <w:sz w:val="26"/>
           <w:szCs w:val="26"/>
         </w:rPr>
+        <w:t xml:space="preserve"> </w:t>
+      </w:r>
+      <w:r>
+        <w:rPr>
+          <w:rFonts w:ascii="Times New Roman" w:hAnsi="Times New Roman"/>
+          <w:sz w:val="26"/>
+          <w:szCs w:val="26"/>
+        </w:rPr>
+        <w:tab/>
+      </w:r>
+      <w:r>
+        <w:rPr>
+          <w:rFonts w:ascii="Times New Roman" w:hAnsi="Times New Roman"/>
+          <w:sz w:val="26"/>
+          <w:szCs w:val="26"/>
+        </w:rPr>
+        <w:t>DoSomethingOther();</w:t>
+      </w:r>
+      <w:r>
+        <w:rPr>
+          <w:rFonts w:ascii="Times New Roman" w:hAnsi="Times New Roman"/>
+          <w:sz w:val="26"/>
+          <w:szCs w:val="26"/>
+        </w:rPr>
+        <w:br/>
+      </w:r>
+      <w:r>
+        <w:rPr>
+          <w:rFonts w:ascii="Times New Roman" w:hAnsi="Times New Roman"/>
+          <w:sz w:val="26"/>
+          <w:szCs w:val="26"/>
+        </w:rPr>
+        <w:t xml:space="preserve"> </w:t>
+      </w:r>
+      <w:r>
+        <w:rPr>
+          <w:rFonts w:ascii="Times New Roman" w:hAnsi="Times New Roman"/>
+          <w:sz w:val="26"/>
+          <w:szCs w:val="26"/>
+        </w:rPr>
+        <w:tab/>
+      </w:r>
+      <w:r>
+        <w:rPr>
+          <w:rFonts w:ascii="Times New Roman" w:hAnsi="Times New Roman"/>
+          <w:sz w:val="26"/>
+          <w:szCs w:val="26"/>
+        </w:rPr>
+        <w:t>...</w:t>
+      </w:r>
+      <w:r>
+        <w:rPr>
+          <w:rFonts w:ascii="Times New Roman" w:hAnsi="Times New Roman"/>
+          <w:sz w:val="26"/>
+          <w:szCs w:val="26"/>
+        </w:rPr>
+        <w:br/>
+        <w:t>}</w:t>
+      </w:r>
+      <w:r>
+        <w:rPr>
+          <w:rFonts w:ascii="Times New Roman" w:hAnsi="Times New Roman"/>
+          <w:sz w:val="26"/>
+          <w:szCs w:val="26"/>
+        </w:rPr>
+        <w:br/>
+        <w:t>hoặc</w:t>
+      </w:r>
+      <w:r>
+        <w:rPr>
+          <w:rFonts w:ascii="Times New Roman" w:hAnsi="Times New Roman"/>
+          <w:sz w:val="26"/>
+          <w:szCs w:val="26"/>
+        </w:rPr>
+        <w:br/>
+        <w:t xml:space="preserve">if (condition) </w:t>
+      </w:r>
+      <w:r>
+        <w:rPr>
+          <w:rFonts w:ascii="Times New Roman" w:hAnsi="Times New Roman"/>
+          <w:sz w:val="26"/>
+          <w:szCs w:val="26"/>
+        </w:rPr>
+        <w:br/>
+      </w:r>
+      <w:r>
+        <w:rPr>
+          <w:rFonts w:ascii="Times New Roman" w:hAnsi="Times New Roman"/>
+          <w:sz w:val="26"/>
+          <w:szCs w:val="26"/>
+        </w:rPr>
         <w:lastRenderedPageBreak/>
-        <w:t xml:space="preserve"> </w:t>
-      </w:r>
-      <w:r>
-        <w:rPr>
-          <w:rFonts w:ascii="Times New Roman" w:hAnsi="Times New Roman"/>
-          <w:sz w:val="26"/>
-          <w:szCs w:val="26"/>
-        </w:rPr>
-        <w:tab/>
-      </w:r>
-      <w:r>
-        <w:rPr>
-          <w:rFonts w:ascii="Times New Roman" w:hAnsi="Times New Roman"/>
-          <w:sz w:val="26"/>
-          <w:szCs w:val="26"/>
-        </w:rPr>
-        <w:t>DoSomethingOther();</w:t>
-      </w:r>
-      <w:r>
-        <w:rPr>
-          <w:rFonts w:ascii="Times New Roman" w:hAnsi="Times New Roman"/>
-          <w:sz w:val="26"/>
-          <w:szCs w:val="26"/>
-        </w:rPr>
-        <w:br/>
-      </w:r>
-      <w:r>
-        <w:rPr>
-          <w:rFonts w:ascii="Times New Roman" w:hAnsi="Times New Roman"/>
-          <w:sz w:val="26"/>
-          <w:szCs w:val="26"/>
-        </w:rPr>
-        <w:t xml:space="preserve"> </w:t>
-      </w:r>
-      <w:r>
-        <w:rPr>
-          <w:rFonts w:ascii="Times New Roman" w:hAnsi="Times New Roman"/>
-          <w:sz w:val="26"/>
-          <w:szCs w:val="26"/>
-        </w:rPr>
-        <w:tab/>
-      </w:r>
-      <w:r>
-        <w:rPr>
-          <w:rFonts w:ascii="Times New Roman" w:hAnsi="Times New Roman"/>
-          <w:sz w:val="26"/>
-          <w:szCs w:val="26"/>
-        </w:rPr>
-        <w:t>...</w:t>
-      </w:r>
-      <w:r>
-        <w:rPr>
-          <w:rFonts w:ascii="Times New Roman" w:hAnsi="Times New Roman"/>
-          <w:sz w:val="26"/>
-          <w:szCs w:val="26"/>
-        </w:rPr>
-        <w:br/>
-        <w:t>}</w:t>
-      </w:r>
-      <w:r>
-        <w:rPr>
-          <w:rFonts w:ascii="Times New Roman" w:hAnsi="Times New Roman"/>
-          <w:sz w:val="26"/>
-          <w:szCs w:val="26"/>
-        </w:rPr>
-        <w:br/>
-        <w:t>hoặc</w:t>
-      </w:r>
-      <w:r>
-        <w:rPr>
-          <w:rFonts w:ascii="Times New Roman" w:hAnsi="Times New Roman"/>
-          <w:sz w:val="26"/>
-          <w:szCs w:val="26"/>
-        </w:rPr>
-        <w:br/>
-        <w:t xml:space="preserve">if (condition) </w:t>
-      </w:r>
-      <w:r>
-        <w:rPr>
-          <w:rFonts w:ascii="Times New Roman" w:hAnsi="Times New Roman"/>
-          <w:sz w:val="26"/>
-          <w:szCs w:val="26"/>
-        </w:rPr>
-        <w:br/>
         <w:t>{</w:t>
       </w:r>
       <w:r>
@@ -16833,6 +16846,50 @@
           <w:szCs w:val="26"/>
         </w:rPr>
         <w:br/>
+        <w:t>{</w:t>
+      </w:r>
+      <w:r>
+        <w:rPr>
+          <w:rFonts w:ascii="Times New Roman" w:hAnsi="Times New Roman"/>
+          <w:sz w:val="26"/>
+          <w:szCs w:val="26"/>
+        </w:rPr>
+        <w:br/>
+        <w:t>...</w:t>
+      </w:r>
+      <w:r>
+        <w:rPr>
+          <w:rFonts w:ascii="Times New Roman" w:hAnsi="Times New Roman"/>
+          <w:sz w:val="26"/>
+          <w:szCs w:val="26"/>
+        </w:rPr>
+        <w:br/>
+        <w:t>}</w:t>
+      </w:r>
+      <w:r>
+        <w:rPr>
+          <w:rFonts w:ascii="Times New Roman" w:hAnsi="Times New Roman"/>
+          <w:sz w:val="26"/>
+          <w:szCs w:val="26"/>
+        </w:rPr>
+        <w:br/>
+        <w:t>Một lệnh while rỗng nên trình bày dạng:</w:t>
+      </w:r>
+      <w:r>
+        <w:rPr>
+          <w:rFonts w:ascii="Times New Roman" w:hAnsi="Times New Roman"/>
+          <w:sz w:val="26"/>
+          <w:szCs w:val="26"/>
+        </w:rPr>
+        <w:br/>
+      </w:r>
+      <w:r>
+        <w:rPr>
+          <w:rFonts w:ascii="Times New Roman" w:hAnsi="Times New Roman"/>
+          <w:sz w:val="26"/>
+          <w:szCs w:val="26"/>
+        </w:rPr>
+        <w:br/>
       </w:r>
       <w:r>
         <w:rPr>
@@ -16841,50 +16898,6 @@
           <w:szCs w:val="26"/>
         </w:rPr>
         <w:lastRenderedPageBreak/>
-        <w:t>{</w:t>
-      </w:r>
-      <w:r>
-        <w:rPr>
-          <w:rFonts w:ascii="Times New Roman" w:hAnsi="Times New Roman"/>
-          <w:sz w:val="26"/>
-          <w:szCs w:val="26"/>
-        </w:rPr>
-        <w:br/>
-        <w:t>...</w:t>
-      </w:r>
-      <w:r>
-        <w:rPr>
-          <w:rFonts w:ascii="Times New Roman" w:hAnsi="Times New Roman"/>
-          <w:sz w:val="26"/>
-          <w:szCs w:val="26"/>
-        </w:rPr>
-        <w:br/>
-        <w:t>}</w:t>
-      </w:r>
-      <w:r>
-        <w:rPr>
-          <w:rFonts w:ascii="Times New Roman" w:hAnsi="Times New Roman"/>
-          <w:sz w:val="26"/>
-          <w:szCs w:val="26"/>
-        </w:rPr>
-        <w:br/>
-        <w:t>Một lệnh while rỗng nên trình bày dạng:</w:t>
-      </w:r>
-      <w:r>
-        <w:rPr>
-          <w:rFonts w:ascii="Times New Roman" w:hAnsi="Times New Roman"/>
-          <w:sz w:val="26"/>
-          <w:szCs w:val="26"/>
-        </w:rPr>
-        <w:br/>
-      </w:r>
-      <w:r>
-        <w:rPr>
-          <w:rFonts w:ascii="Times New Roman" w:hAnsi="Times New Roman"/>
-          <w:sz w:val="26"/>
-          <w:szCs w:val="26"/>
-        </w:rPr>
-        <w:br/>
         <w:t>while (condition) ;</w:t>
       </w:r>
       <w:r>
@@ -17633,6 +17646,74 @@
           <w:szCs w:val="26"/>
         </w:rPr>
         <w:br/>
+        <w:t xml:space="preserve">try </w:t>
+      </w:r>
+      <w:r>
+        <w:rPr>
+          <w:rFonts w:ascii="Times New Roman" w:hAnsi="Times New Roman"/>
+          <w:sz w:val="26"/>
+          <w:szCs w:val="26"/>
+        </w:rPr>
+        <w:br/>
+        <w:t>{</w:t>
+      </w:r>
+      <w:r>
+        <w:rPr>
+          <w:rFonts w:ascii="Times New Roman" w:hAnsi="Times New Roman"/>
+          <w:sz w:val="26"/>
+          <w:szCs w:val="26"/>
+        </w:rPr>
+        <w:br/>
+      </w:r>
+      <w:r>
+        <w:rPr>
+          <w:rFonts w:ascii="Times New Roman" w:hAnsi="Times New Roman"/>
+          <w:sz w:val="26"/>
+          <w:szCs w:val="26"/>
+        </w:rPr>
+        <w:t xml:space="preserve"> </w:t>
+      </w:r>
+      <w:r>
+        <w:rPr>
+          <w:rFonts w:ascii="Times New Roman" w:hAnsi="Times New Roman"/>
+          <w:sz w:val="26"/>
+          <w:szCs w:val="26"/>
+        </w:rPr>
+        <w:tab/>
+      </w:r>
+      <w:r>
+        <w:rPr>
+          <w:rFonts w:ascii="Times New Roman" w:hAnsi="Times New Roman"/>
+          <w:sz w:val="26"/>
+          <w:szCs w:val="26"/>
+        </w:rPr>
+        <w:t>...</w:t>
+      </w:r>
+      <w:r>
+        <w:rPr>
+          <w:rFonts w:ascii="Times New Roman" w:hAnsi="Times New Roman"/>
+          <w:sz w:val="26"/>
+          <w:szCs w:val="26"/>
+        </w:rPr>
+        <w:br/>
+        <w:t xml:space="preserve">} </w:t>
+      </w:r>
+      <w:r>
+        <w:rPr>
+          <w:rFonts w:ascii="Times New Roman" w:hAnsi="Times New Roman"/>
+          <w:sz w:val="26"/>
+          <w:szCs w:val="26"/>
+        </w:rPr>
+        <w:br/>
+        <w:t xml:space="preserve">catch (Exception) </w:t>
+      </w:r>
+      <w:r>
+        <w:rPr>
+          <w:rFonts w:ascii="Times New Roman" w:hAnsi="Times New Roman"/>
+          <w:sz w:val="26"/>
+          <w:szCs w:val="26"/>
+        </w:rPr>
+        <w:br/>
       </w:r>
       <w:r>
         <w:rPr>
@@ -17641,74 +17722,6 @@
           <w:szCs w:val="26"/>
         </w:rPr>
         <w:lastRenderedPageBreak/>
-        <w:t xml:space="preserve">try </w:t>
-      </w:r>
-      <w:r>
-        <w:rPr>
-          <w:rFonts w:ascii="Times New Roman" w:hAnsi="Times New Roman"/>
-          <w:sz w:val="26"/>
-          <w:szCs w:val="26"/>
-        </w:rPr>
-        <w:br/>
-        <w:t>{</w:t>
-      </w:r>
-      <w:r>
-        <w:rPr>
-          <w:rFonts w:ascii="Times New Roman" w:hAnsi="Times New Roman"/>
-          <w:sz w:val="26"/>
-          <w:szCs w:val="26"/>
-        </w:rPr>
-        <w:br/>
-      </w:r>
-      <w:r>
-        <w:rPr>
-          <w:rFonts w:ascii="Times New Roman" w:hAnsi="Times New Roman"/>
-          <w:sz w:val="26"/>
-          <w:szCs w:val="26"/>
-        </w:rPr>
-        <w:t xml:space="preserve"> </w:t>
-      </w:r>
-      <w:r>
-        <w:rPr>
-          <w:rFonts w:ascii="Times New Roman" w:hAnsi="Times New Roman"/>
-          <w:sz w:val="26"/>
-          <w:szCs w:val="26"/>
-        </w:rPr>
-        <w:tab/>
-      </w:r>
-      <w:r>
-        <w:rPr>
-          <w:rFonts w:ascii="Times New Roman" w:hAnsi="Times New Roman"/>
-          <w:sz w:val="26"/>
-          <w:szCs w:val="26"/>
-        </w:rPr>
-        <w:t>...</w:t>
-      </w:r>
-      <w:r>
-        <w:rPr>
-          <w:rFonts w:ascii="Times New Roman" w:hAnsi="Times New Roman"/>
-          <w:sz w:val="26"/>
-          <w:szCs w:val="26"/>
-        </w:rPr>
-        <w:br/>
-        <w:t xml:space="preserve">} </w:t>
-      </w:r>
-      <w:r>
-        <w:rPr>
-          <w:rFonts w:ascii="Times New Roman" w:hAnsi="Times New Roman"/>
-          <w:sz w:val="26"/>
-          <w:szCs w:val="26"/>
-        </w:rPr>
-        <w:br/>
-        <w:t xml:space="preserve">catch (Exception) </w:t>
-      </w:r>
-      <w:r>
-        <w:rPr>
-          <w:rFonts w:ascii="Times New Roman" w:hAnsi="Times New Roman"/>
-          <w:sz w:val="26"/>
-          <w:szCs w:val="26"/>
-        </w:rPr>
-        <w:br/>
         <w:t>{</w:t>
       </w:r>
       <w:r>
@@ -18156,7 +18169,6 @@
           <w:sz w:val="26"/>
           <w:szCs w:val="26"/>
         </w:rPr>
-        <w:lastRenderedPageBreak/>
         <w:t xml:space="preserve"> * Name</w:t>
       </w:r>
       <w:r>
@@ -18256,6 +18268,7 @@
           <w:sz w:val="26"/>
           <w:szCs w:val="26"/>
         </w:rPr>
+        <w:lastRenderedPageBreak/>
         <w:t xml:space="preserve"> * Datetime</w:t>
       </w:r>
       <w:r>
@@ -18974,7 +18987,6 @@
           <w:sz w:val="26"/>
           <w:szCs w:val="26"/>
         </w:rPr>
-        <w:lastRenderedPageBreak/>
         <w:tab/>
       </w:r>
       <w:r>
@@ -19153,6 +19165,7 @@
           <w:sz w:val="26"/>
           <w:szCs w:val="26"/>
         </w:rPr>
+        <w:lastRenderedPageBreak/>
         <w:tab/>
       </w:r>
       <w:r>
@@ -20206,7 +20219,6 @@
           <w:sz w:val="26"/>
           <w:szCs w:val="26"/>
         </w:rPr>
-        <w:lastRenderedPageBreak/>
         <w:tab/>
       </w:r>
       <w:r>
@@ -20377,6 +20389,7 @@
           <w:sz w:val="26"/>
           <w:szCs w:val="26"/>
         </w:rPr>
+        <w:lastRenderedPageBreak/>
         <w:tab/>
       </w:r>
       <w:r>
@@ -21753,7 +21766,6 @@
           <w:sz w:val="26"/>
           <w:szCs w:val="26"/>
         </w:rPr>
-        <w:lastRenderedPageBreak/>
         <w:tab/>
       </w:r>
       <w:r>
@@ -21977,6 +21989,7 @@
           <w:sz w:val="26"/>
           <w:szCs w:val="26"/>
         </w:rPr>
+        <w:lastRenderedPageBreak/>
         <w:tab/>
       </w:r>
       <w:r>
@@ -23364,7 +23377,6 @@
           <w:sz w:val="26"/>
           <w:szCs w:val="26"/>
         </w:rPr>
-        <w:lastRenderedPageBreak/>
         <w:tab/>
       </w:r>
       <w:r>
@@ -23525,6 +23537,7 @@
           <w:sz w:val="26"/>
           <w:szCs w:val="26"/>
         </w:rPr>
+        <w:lastRenderedPageBreak/>
         <w:tab/>
       </w:r>
       <w:r>
@@ -25018,7 +25031,6 @@
                 <w:sz w:val="26"/>
                 <w:szCs w:val="26"/>
               </w:rPr>
-              <w:lastRenderedPageBreak/>
               <w:t>1</w:t>
             </w:r>
           </w:p>
@@ -25213,6 +25225,7 @@
                 <w:sz w:val="26"/>
                 <w:szCs w:val="26"/>
               </w:rPr>
+              <w:lastRenderedPageBreak/>
               <w:t>...</w:t>
             </w:r>
           </w:p>
@@ -25783,7 +25796,6 @@
                 <w:sz w:val="26"/>
                 <w:szCs w:val="26"/>
               </w:rPr>
-              <w:lastRenderedPageBreak/>
               <w:tab/>
             </w:r>
             <w:r>
@@ -25912,6 +25924,7 @@
                 <w:sz w:val="26"/>
                 <w:szCs w:val="26"/>
               </w:rPr>
+              <w:lastRenderedPageBreak/>
               <w:tab/>
             </w:r>
             <w:r>
@@ -26684,7 +26697,6 @@
                 <w:sz w:val="26"/>
                 <w:szCs w:val="26"/>
               </w:rPr>
-              <w:lastRenderedPageBreak/>
               <w:t xml:space="preserve">    ...</w:t>
             </w:r>
           </w:p>
@@ -27785,7 +27797,6 @@
                 <w:sz w:val="26"/>
                 <w:szCs w:val="26"/>
               </w:rPr>
-              <w:lastRenderedPageBreak/>
               <w:t>...</w:t>
             </w:r>
           </w:p>
@@ -27818,7 +27829,6 @@
                 <w:sz w:val="26"/>
                 <w:szCs w:val="26"/>
               </w:rPr>
-              <w:lastRenderedPageBreak/>
               <w:t>7</w:t>
             </w:r>
           </w:p>
@@ -27860,7 +27870,16 @@
                 <w:sz w:val="26"/>
                 <w:szCs w:val="26"/>
               </w:rPr>
-              <w:t>Global readonly variable</w:t>
+              <w:t xml:space="preserve">Global readonly </w:t>
+            </w:r>
+            <w:r>
+              <w:rPr>
+                <w:rFonts w:ascii="Times New Roman" w:hAnsi="Times New Roman"/>
+                <w:sz w:val="26"/>
+                <w:szCs w:val="26"/>
+              </w:rPr>
+              <w:lastRenderedPageBreak/>
+              <w:t>variable</w:t>
             </w:r>
           </w:p>
         </w:tc>
@@ -27895,6 +27914,7 @@
                 <w:sz w:val="26"/>
                 <w:szCs w:val="26"/>
               </w:rPr>
+              <w:lastRenderedPageBreak/>
               <w:t xml:space="preserve">Thêm tiền tố </w:t>
             </w:r>
             <w:r>
@@ -27951,6 +27971,7 @@
                 <w:sz w:val="26"/>
                 <w:szCs w:val="26"/>
               </w:rPr>
+              <w:lastRenderedPageBreak/>
               <w:t>...</w:t>
             </w:r>
           </w:p>
@@ -28057,6 +28078,7 @@
                 <w:sz w:val="26"/>
                 <w:szCs w:val="26"/>
               </w:rPr>
+              <w:lastRenderedPageBreak/>
               <w:t>8</w:t>
             </w:r>
           </w:p>
@@ -28925,7 +28947,6 @@
                 <w:sz w:val="26"/>
                 <w:szCs w:val="26"/>
               </w:rPr>
-              <w:lastRenderedPageBreak/>
               <w:t>12</w:t>
             </w:r>
           </w:p>
@@ -29097,6 +29118,7 @@
                 <w:szCs w:val="26"/>
                 <w:u w:val="single"/>
               </w:rPr>
+              <w:lastRenderedPageBreak/>
               <w:t>Ví dụ</w:t>
             </w:r>
             <w:r>
@@ -29346,6 +29368,7 @@
                 <w:sz w:val="26"/>
                 <w:szCs w:val="26"/>
               </w:rPr>
+              <w:lastRenderedPageBreak/>
               <w:t>13</w:t>
             </w:r>
           </w:p>
@@ -29898,7 +29921,6 @@
           <w:sz w:val="26"/>
           <w:szCs w:val="26"/>
         </w:rPr>
-        <w:lastRenderedPageBreak/>
         <w:fldChar w:fldCharType="begin"/>
       </w:r>
       <w:r>
@@ -33895,7 +33917,7 @@
 
 <file path=word/endnotes.xml><?xml version="1.0" encoding="utf-8"?>
 <w:endnotes xmlns:ve="http://schemas.openxmlformats.org/markup-compatibility/2006" xmlns:o="urn:schemas-microsoft-com:office:office" xmlns:r="http://schemas.openxmlformats.org/officeDocument/2006/relationships" xmlns:m="http://schemas.openxmlformats.org/officeDocument/2006/math" xmlns:v="urn:schemas-microsoft-com:vml" xmlns:wp="http://schemas.openxmlformats.org/drawingml/2006/wordprocessingDrawing" xmlns:w10="urn:schemas-microsoft-com:office:word" xmlns:w="http://schemas.openxmlformats.org/wordprocessingml/2006/main" xmlns:wne="http://schemas.microsoft.com/office/word/2006/wordml">
-  <w:endnote w:type="separator" w:id="-1">
+  <w:endnote w:type="separator" w:id="0">
     <w:p>
       <w:pPr>
         <w:pStyle w:val="ListParagraph"/>
@@ -33906,7 +33928,7 @@
       </w:r>
     </w:p>
   </w:endnote>
-  <w:endnote w:type="continuationSeparator" w:id="0">
+  <w:endnote w:type="continuationSeparator" w:id="1">
     <w:p>
       <w:pPr>
         <w:pStyle w:val="ListParagraph"/>
@@ -33944,7 +33966,7 @@
           <w:rFonts w:asciiTheme="majorHAnsi" w:hAnsiTheme="majorHAnsi"/>
           <w:noProof/>
         </w:rPr>
-        <w:t>38</w:t>
+        <w:t>39</w:t>
       </w:r>
     </w:fldSimple>
   </w:p>
@@ -33958,7 +33980,7 @@
 
 <file path=word/footnotes.xml><?xml version="1.0" encoding="utf-8"?>
 <w:footnotes xmlns:ve="http://schemas.openxmlformats.org/markup-compatibility/2006" xmlns:o="urn:schemas-microsoft-com:office:office" xmlns:r="http://schemas.openxmlformats.org/officeDocument/2006/relationships" xmlns:m="http://schemas.openxmlformats.org/officeDocument/2006/math" xmlns:v="urn:schemas-microsoft-com:vml" xmlns:wp="http://schemas.openxmlformats.org/drawingml/2006/wordprocessingDrawing" xmlns:w10="urn:schemas-microsoft-com:office:word" xmlns:w="http://schemas.openxmlformats.org/wordprocessingml/2006/main" xmlns:wne="http://schemas.microsoft.com/office/word/2006/wordml">
-  <w:footnote w:type="separator" w:id="-1">
+  <w:footnote w:type="separator" w:id="0">
     <w:p>
       <w:pPr>
         <w:pStyle w:val="ListParagraph"/>
@@ -33969,7 +33991,7 @@
       </w:r>
     </w:p>
   </w:footnote>
-  <w:footnote w:type="continuationSeparator" w:id="0">
+  <w:footnote w:type="continuationSeparator" w:id="1">
     <w:p>
       <w:pPr>
         <w:pStyle w:val="ListParagraph"/>
